--- a/MOBILE_APPLICATION_TESTING_MOBILE.docx
+++ b/MOBILE_APPLICATION_TESTING_MOBILE.docx
@@ -2,10 +2,17 @@
 <file path=word/document.xml><?xml version="1.0" encoding="utf-8"?>
 <w:document xmlns:w="http://schemas.openxmlformats.org/wordprocessingml/2006/main" xmlns:m="http://schemas.openxmlformats.org/officeDocument/2006/math" xmlns:r="http://schemas.openxmlformats.org/officeDocument/2006/relationships" xmlns:o="urn:schemas-microsoft-com:office:office" xmlns:v="urn:schemas-microsoft-com:vml" xmlns:w10="urn:schemas-microsoft-com:office:word" xmlns:a="http://schemas.openxmlformats.org/drawingml/2006/main" xmlns:pic="http://schemas.openxmlformats.org/drawingml/2006/picture" xmlns:wp="http://schemas.openxmlformats.org/drawingml/2006/wordprocessingDrawing">
   <w:body>
-    <w:bookmarkStart w:id="12" w:name="ontime-ethiopia-header"/>
-    <w:p>
-      <w:pPr>
-        <w:pStyle w:val="Heading1"/>
+    <w:p>
+      <w:pPr>
+        <w:pStyle w:val="Title"/>
+      </w:pPr>
+      <w:r>
+        <w:t xml:space="preserve">MOBILE_APPLICATION_TESTING_MOBILE.md</w:t>
+      </w:r>
+    </w:p>
+    <w:p>
+      <w:pPr>
+        <w:pStyle w:val="FirstParagraph"/>
       </w:pPr>
       <w:r>
         <w:drawing>
@@ -50,8 +57,7 @@
         </w:drawing>
       </w:r>
     </w:p>
-    <w:bookmarkEnd w:id="12"/>
-    <w:bookmarkStart w:id="43" w:name="X17a7824e699a6f6a66cf022953f5556499d3b63"/>
+    <w:bookmarkStart w:id="47" w:name="X49a98c637e09c6bfaae0d77da1a08a9795a8541"/>
     <w:p>
       <w:pPr>
         <w:pStyle w:val="Heading1"/>
@@ -101,7 +107,7 @@
         </w:pict>
       </w:r>
     </w:p>
-    <w:bookmarkStart w:id="28" w:name="X62c802caf35e6f253675953a4060849dcef6211"/>
+    <w:bookmarkStart w:id="27" w:name="X19a157a26a3f288a81dd805e11e4edced66ba31"/>
     <w:p>
       <w:pPr>
         <w:pStyle w:val="Heading2"/>
@@ -110,7 +116,7 @@
         <w:t xml:space="preserve">1. Business Architecture and Design / Ecosystem of Mobile Applications</w:t>
       </w:r>
     </w:p>
-    <w:bookmarkStart w:id="13" w:name="background-of-the-organization"/>
+    <w:bookmarkStart w:id="12" w:name="X6b6fa5140f78b93e093e5bcdeb2732d91137cc6"/>
     <w:p>
       <w:pPr>
         <w:pStyle w:val="Heading3"/>
@@ -124,17 +130,56 @@
         <w:pStyle w:val="FirstParagraph"/>
       </w:pPr>
       <w:r>
-        <w:t xml:space="preserve">AI TECHNOLOGIES PLC (ኤ አይ ቴክኖሎጂስ ኋላ/የተ/የግ/ማ) is an Ethiopian technology company focused on building digital platforms that support media, communication, and innovative services aligned with Ethiopia’s digital transformation agenda. The company delivers scalable software solutions and streaming platforms for local and regional audiences.</w:t>
+        <w:t xml:space="preserve">AI TECHNOLOGIES PLC (ኤ አይ ቴክኖሎጂስ ኋላ/የተ/የግ/ማ) is an Ethiopian technology company that develops digital platforms supporting media, communication, and innovative services aligned with the country’s digital transformation efforts. The company provides scalable software and streaming solutions tailored for both local and regional audiences.</w:t>
+      </w:r>
+    </w:p>
+    <w:bookmarkEnd w:id="12"/>
+    <w:bookmarkStart w:id="13" w:name="X51d50e6aaa253415ebba173d5f4d8e6514a2c6a"/>
+    <w:p>
+      <w:pPr>
+        <w:pStyle w:val="Heading3"/>
+      </w:pPr>
+      <w:r>
+        <w:t xml:space="preserve">1.2 Introduction</w:t>
+      </w:r>
+    </w:p>
+    <w:p>
+      <w:pPr>
+        <w:pStyle w:val="FirstParagraph"/>
+      </w:pPr>
+      <w:r>
+        <w:t xml:space="preserve">This document outlines the technical and security-related details of the OnTime Ethiopia</w:t>
+      </w:r>
+      <w:r>
+        <w:t xml:space="preserve"> </w:t>
+      </w:r>
+      <w:r>
+        <w:rPr>
+          <w:b/>
+          <w:bCs/>
+        </w:rPr>
+        <w:t xml:space="preserve">mobile application</w:t>
+      </w:r>
+      <w:r>
+        <w:t xml:space="preserve">. It is prepared to support the Information Network Security Administration (INSA) in organizing and performing penetration testing and a comprehensive security review of the app.</w:t>
+      </w:r>
+    </w:p>
+    <w:p>
+      <w:pPr>
+        <w:pStyle w:val="BodyText"/>
+      </w:pPr>
+      <w:r>
+        <w:t xml:space="preserve">It serves as a companion to the Web Application Testing and API Audit Information documents, which describe the associated backend APIs and web interface that the mobile app depends on.</w:t>
       </w:r>
     </w:p>
     <w:bookmarkEnd w:id="13"/>
-    <w:bookmarkStart w:id="14" w:name="introduction"/>
+    <w:bookmarkStart w:id="14" w:name="X871598017c9da3b70b23e3b30b89b6ce126a2aa"/>
     <w:p>
       <w:pPr>
         <w:pStyle w:val="Heading3"/>
       </w:pPr>
       <w:r>
-        <w:t xml:space="preserve">1.2 Introduction</w:t>
+        <w:t xml:space="preserve">1.3 Objective</w:t>
       </w:r>
     </w:p>
     <w:p>
@@ -142,30 +187,263 @@
         <w:pStyle w:val="FirstParagraph"/>
       </w:pPr>
       <w:r>
-        <w:t xml:space="preserve">This document provides technical and security-related information about the OnTime Ethiopia</w:t>
+        <w:t xml:space="preserve">The primary goal is to obtain an independent security assessment and certification for the OnTime Ethiopia mobile app. This assessment verifies that the application has been tested against common mobile and web-service vulnerabilities and ensures that any discovered issues can be addressed to strengthen the platform’s overall security posture.</w:t>
+      </w:r>
+    </w:p>
+    <w:bookmarkEnd w:id="14"/>
+    <w:bookmarkStart w:id="15" w:name="X364f740e010f36d3f47057fe12b67950ce590e8"/>
+    <w:p>
+      <w:pPr>
+        <w:pStyle w:val="Heading3"/>
+      </w:pPr>
+      <w:r>
+        <w:t xml:space="preserve">1.4 Business Architecture (Mobile App)</w:t>
+      </w:r>
+    </w:p>
+    <w:p>
+      <w:pPr>
+        <w:pStyle w:val="Compact"/>
+        <w:numPr>
+          <w:ilvl w:val="0"/>
+          <w:numId w:val="1001"/>
+        </w:numPr>
+      </w:pPr>
+      <w:r>
+        <w:rPr>
+          <w:b/>
+          <w:bCs/>
+        </w:rPr>
+        <w:t xml:space="preserve">Product:</w:t>
       </w:r>
       <w:r>
         <w:t xml:space="preserve"> </w:t>
       </w:r>
       <w:r>
-        <w:rPr>
-          <w:b/>
-          <w:bCs/>
-        </w:rPr>
-        <w:t xml:space="preserve">mobile application</w:t>
-      </w:r>
-      <w:r>
-        <w:t xml:space="preserve">. It is intended to support the Information Network Security Administration (INSA) in planning and executing penetration testing and security assessments for the mobile app.</w:t>
-      </w:r>
-    </w:p>
-    <w:bookmarkEnd w:id="14"/>
-    <w:bookmarkStart w:id="15" w:name="objective"/>
+        <w:t xml:space="preserve">OnTime Ethiopia – a mobile OTT/streaming application that provides live TV, shorts, and related content.</w:t>
+      </w:r>
+    </w:p>
+    <w:p>
+      <w:pPr>
+        <w:pStyle w:val="Compact"/>
+        <w:numPr>
+          <w:ilvl w:val="0"/>
+          <w:numId w:val="1001"/>
+        </w:numPr>
+      </w:pPr>
+      <w:r>
+        <w:rPr>
+          <w:b/>
+          <w:bCs/>
+        </w:rPr>
+        <w:t xml:space="preserve">Core actors:</w:t>
+      </w:r>
+    </w:p>
+    <w:p>
+      <w:pPr>
+        <w:pStyle w:val="Compact"/>
+        <w:numPr>
+          <w:ilvl w:val="1"/>
+          <w:numId w:val="1002"/>
+        </w:numPr>
+      </w:pPr>
+      <w:r>
+        <w:t xml:space="preserve">Mobile users (Android) accessing video content through the app.</w:t>
+      </w:r>
+    </w:p>
+    <w:p>
+      <w:pPr>
+        <w:pStyle w:val="Compact"/>
+        <w:numPr>
+          <w:ilvl w:val="1"/>
+          <w:numId w:val="1002"/>
+        </w:numPr>
+      </w:pPr>
+      <w:r>
+        <w:t xml:space="preserve">Backend services (Django REST API) delivering authentication, content metadata, and streaming URLs.</w:t>
+      </w:r>
+    </w:p>
+    <w:p>
+      <w:pPr>
+        <w:pStyle w:val="Compact"/>
+        <w:numPr>
+          <w:ilvl w:val="0"/>
+          <w:numId w:val="1001"/>
+        </w:numPr>
+      </w:pPr>
+      <w:r>
+        <w:rPr>
+          <w:b/>
+          <w:bCs/>
+        </w:rPr>
+        <w:t xml:space="preserve">Core backend:</w:t>
+      </w:r>
+      <w:r>
+        <w:t xml:space="preserve"> </w:t>
+      </w:r>
+      <w:r>
+        <w:t xml:space="preserve">A Django REST Framework application exposing APIs for authentication, channels, live TV, playlist management, and shorts ingestion.</w:t>
+      </w:r>
+    </w:p>
+    <w:p>
+      <w:pPr>
+        <w:pStyle w:val="Compact"/>
+        <w:numPr>
+          <w:ilvl w:val="0"/>
+          <w:numId w:val="1001"/>
+        </w:numPr>
+      </w:pPr>
+      <w:r>
+        <w:rPr>
+          <w:b/>
+          <w:bCs/>
+        </w:rPr>
+        <w:t xml:space="preserve">Mobile client:</w:t>
+      </w:r>
+      <w:r>
+        <w:t xml:space="preserve"> </w:t>
+      </w:r>
+      <w:r>
+        <w:t xml:space="preserve">A Flutter-based Android application that interacts with these APIs over HTTPS.</w:t>
+      </w:r>
+    </w:p>
+    <w:bookmarkEnd w:id="15"/>
+    <w:bookmarkStart w:id="16" w:name="X574109e9235e2460cdd11349987374402f76e20"/>
     <w:p>
       <w:pPr>
         <w:pStyle w:val="Heading3"/>
       </w:pPr>
       <w:r>
-        <w:t xml:space="preserve">1.3 Objective</w:t>
+        <w:t xml:space="preserve">1.5 Data Flow Diagram (Text Summary)</w:t>
+      </w:r>
+    </w:p>
+    <w:p>
+      <w:pPr>
+        <w:pStyle w:val="Compact"/>
+        <w:numPr>
+          <w:ilvl w:val="0"/>
+          <w:numId w:val="1003"/>
+        </w:numPr>
+      </w:pPr>
+      <w:r>
+        <w:t xml:space="preserve">The OnTime Ethiopia mobile app (Flutter client) communicates with the backend exclusively over HTTPS.</w:t>
+      </w:r>
+    </w:p>
+    <w:p>
+      <w:pPr>
+        <w:pStyle w:val="Compact"/>
+        <w:numPr>
+          <w:ilvl w:val="0"/>
+          <w:numId w:val="1003"/>
+        </w:numPr>
+      </w:pPr>
+      <w:r>
+        <w:t xml:space="preserve">The app authenticates users for restricted features such as login and account management, securely storing necessary tokens or session data.</w:t>
+      </w:r>
+    </w:p>
+    <w:p>
+      <w:pPr>
+        <w:pStyle w:val="Compact"/>
+        <w:numPr>
+          <w:ilvl w:val="0"/>
+          <w:numId w:val="1003"/>
+        </w:numPr>
+      </w:pPr>
+      <w:r>
+        <w:t xml:space="preserve">It submits REST API requests to the Django backend (for example,</w:t>
+      </w:r>
+      <w:r>
+        <w:t xml:space="preserve"> </w:t>
+      </w:r>
+      <w:r>
+        <w:rPr>
+          <w:rStyle w:val="VerbatimChar"/>
+        </w:rPr>
+        <w:t xml:space="preserve">/api/channels/</w:t>
+      </w:r>
+      <w:r>
+        <w:t xml:space="preserve">,</w:t>
+      </w:r>
+      <w:r>
+        <w:t xml:space="preserve"> </w:t>
+      </w:r>
+      <w:r>
+        <w:rPr>
+          <w:rStyle w:val="VerbatimChar"/>
+        </w:rPr>
+        <w:t xml:space="preserve">/api/live/</w:t>
+      </w:r>
+      <w:r>
+        <w:t xml:space="preserve">,</w:t>
+      </w:r>
+      <w:r>
+        <w:t xml:space="preserve"> </w:t>
+      </w:r>
+      <w:r>
+        <w:rPr>
+          <w:rStyle w:val="VerbatimChar"/>
+        </w:rPr>
+        <w:t xml:space="preserve">/api/channels/shorts/ready/feed/</w:t>
+      </w:r>
+      <w:r>
+        <w:t xml:space="preserve">,</w:t>
+      </w:r>
+      <w:r>
+        <w:t xml:space="preserve"> </w:t>
+      </w:r>
+      <w:r>
+        <w:rPr>
+          <w:rStyle w:val="VerbatimChar"/>
+        </w:rPr>
+        <w:t xml:space="preserve">/api/auth/login/</w:t>
+      </w:r>
+      <w:r>
+        <w:t xml:space="preserve">).</w:t>
+      </w:r>
+    </w:p>
+    <w:p>
+      <w:pPr>
+        <w:pStyle w:val="Compact"/>
+        <w:numPr>
+          <w:ilvl w:val="0"/>
+          <w:numId w:val="1003"/>
+        </w:numPr>
+      </w:pPr>
+      <w:r>
+        <w:t xml:space="preserve">The backend reads and writes data from the application database (e.g. PostgreSQL), including user accounts, live metadata, channels, playlists, and shorts processing jobs.</w:t>
+      </w:r>
+    </w:p>
+    <w:p>
+      <w:pPr>
+        <w:pStyle w:val="Compact"/>
+        <w:numPr>
+          <w:ilvl w:val="0"/>
+          <w:numId w:val="1003"/>
+        </w:numPr>
+      </w:pPr>
+      <w:r>
+        <w:t xml:space="preserve">For media playback, the backend returns HLS playlist URLs. The app then streams audio/video from CDN or streaming endpoints over HTTPS.</w:t>
+      </w:r>
+    </w:p>
+    <w:p>
+      <w:pPr>
+        <w:pStyle w:val="Compact"/>
+        <w:numPr>
+          <w:ilvl w:val="0"/>
+          <w:numId w:val="1003"/>
+        </w:numPr>
+      </w:pPr>
+      <w:r>
+        <w:t xml:space="preserve">If enabled, background analytics and error logs may transmit telemetry data to backend monitoring services.</w:t>
+      </w:r>
+    </w:p>
+    <w:bookmarkEnd w:id="16"/>
+    <w:bookmarkStart w:id="20" w:name="X65e3fbc517627ee6c861098b3ff3077f068c520"/>
+    <w:p>
+      <w:pPr>
+        <w:pStyle w:val="Heading3"/>
+      </w:pPr>
+      <w:r>
+        <w:t xml:space="preserve">1.6 Mobile Application Data Flow Diagram (PNG)</w:t>
       </w:r>
     </w:p>
     <w:p>
@@ -173,303 +451,30 @@
         <w:pStyle w:val="FirstParagraph"/>
       </w:pPr>
       <w:r>
-        <w:t xml:space="preserve">The objective is to obtain an independent security assessment and certificate for the OnTime Ethiopia mobile application, verifying that it has been tested against common mobile and web-service vulnerabilities and that identified issues can be remediated to strengthen the platform’s overall security posture.</w:t>
-      </w:r>
-    </w:p>
-    <w:bookmarkEnd w:id="15"/>
-    <w:bookmarkStart w:id="16" w:name="business-architecture-mobile-app"/>
-    <w:p>
-      <w:pPr>
-        <w:pStyle w:val="Heading3"/>
-      </w:pPr>
-      <w:r>
-        <w:t xml:space="preserve">1.4 Business Architecture (Mobile App)</w:t>
-      </w:r>
-    </w:p>
-    <w:p>
-      <w:pPr>
-        <w:pStyle w:val="Compact"/>
-        <w:numPr>
-          <w:ilvl w:val="0"/>
-          <w:numId w:val="1001"/>
-        </w:numPr>
-      </w:pPr>
-      <w:r>
-        <w:rPr>
-          <w:b/>
-          <w:bCs/>
-        </w:rPr>
-        <w:t xml:space="preserve">Product:</w:t>
-      </w:r>
-      <w:r>
-        <w:t xml:space="preserve"> </w:t>
-      </w:r>
-      <w:r>
-        <w:t xml:space="preserve">OnTime Ethiopia – a mobile OTT/streaming application providing live TV, shorts, and related content to end users.</w:t>
-      </w:r>
-      <w:r>
-        <w:br/>
-      </w:r>
-    </w:p>
-    <w:p>
-      <w:pPr>
-        <w:pStyle w:val="Compact"/>
-        <w:numPr>
-          <w:ilvl w:val="0"/>
-          <w:numId w:val="1001"/>
-        </w:numPr>
-      </w:pPr>
-      <w:r>
-        <w:rPr>
-          <w:b/>
-          <w:bCs/>
-        </w:rPr>
-        <w:t xml:space="preserve">Core actors:</w:t>
-      </w:r>
-    </w:p>
-    <w:p>
-      <w:pPr>
-        <w:pStyle w:val="Compact"/>
-        <w:numPr>
-          <w:ilvl w:val="1"/>
-          <w:numId w:val="1002"/>
-        </w:numPr>
-      </w:pPr>
-      <w:r>
-        <w:t xml:space="preserve">Mobile end users (Android) consuming video content via the app.</w:t>
-      </w:r>
-      <w:r>
-        <w:br/>
-      </w:r>
-    </w:p>
-    <w:p>
-      <w:pPr>
-        <w:pStyle w:val="Compact"/>
-        <w:numPr>
-          <w:ilvl w:val="1"/>
-          <w:numId w:val="1002"/>
-        </w:numPr>
-      </w:pPr>
-      <w:r>
-        <w:t xml:space="preserve">Backend services (Django REST API) providing authentication, content metadata, and streaming URLs.</w:t>
-      </w:r>
-      <w:r>
-        <w:br/>
-      </w:r>
-    </w:p>
-    <w:p>
-      <w:pPr>
-        <w:pStyle w:val="Compact"/>
-        <w:numPr>
-          <w:ilvl w:val="0"/>
-          <w:numId w:val="1001"/>
-        </w:numPr>
-      </w:pPr>
-      <w:r>
-        <w:rPr>
-          <w:b/>
-          <w:bCs/>
-        </w:rPr>
-        <w:t xml:space="preserve">Core backend:</w:t>
-      </w:r>
-      <w:r>
-        <w:t xml:space="preserve"> </w:t>
-      </w:r>
-      <w:r>
-        <w:t xml:space="preserve">Django REST Framework application exposing REST APIs for channels, live TV, shorts ingestion, playlists, and authentication.</w:t>
-      </w:r>
-      <w:r>
-        <w:br/>
-      </w:r>
-    </w:p>
-    <w:p>
-      <w:pPr>
-        <w:pStyle w:val="Compact"/>
-        <w:numPr>
-          <w:ilvl w:val="0"/>
-          <w:numId w:val="1001"/>
-        </w:numPr>
-      </w:pPr>
-      <w:r>
-        <w:rPr>
-          <w:b/>
-          <w:bCs/>
-        </w:rPr>
-        <w:t xml:space="preserve">Mobile client:</w:t>
-      </w:r>
-      <w:r>
-        <w:t xml:space="preserve"> </w:t>
-      </w:r>
-      <w:r>
-        <w:t xml:space="preserve">Flutter-based application consuming these APIs over HTTPS.</w:t>
-      </w:r>
-    </w:p>
-    <w:bookmarkEnd w:id="16"/>
-    <w:bookmarkStart w:id="17" w:name="data-flow-diagram-text-description"/>
-    <w:p>
-      <w:pPr>
-        <w:pStyle w:val="Heading3"/>
-      </w:pPr>
-      <w:r>
-        <w:t xml:space="preserve">1.5 Data Flow Diagram (Text Description)</w:t>
-      </w:r>
-    </w:p>
-    <w:p>
-      <w:pPr>
-        <w:pStyle w:val="Compact"/>
-        <w:numPr>
-          <w:ilvl w:val="0"/>
-          <w:numId w:val="1003"/>
-        </w:numPr>
-      </w:pPr>
-      <w:r>
-        <w:t xml:space="preserve">The OnTime Ethiopia mobile app (Flutter client) connects to the backend over HTTPS.</w:t>
-      </w:r>
-    </w:p>
-    <w:p>
-      <w:pPr>
-        <w:pStyle w:val="Compact"/>
-        <w:numPr>
-          <w:ilvl w:val="0"/>
-          <w:numId w:val="1003"/>
-        </w:numPr>
-      </w:pPr>
-      <w:r>
-        <w:t xml:space="preserve">The mobile app authenticates the user (for protected features like login, account management) and stores an auth token or session-related data securely (according to platform best practices).</w:t>
-      </w:r>
-    </w:p>
-    <w:p>
-      <w:pPr>
-        <w:pStyle w:val="Compact"/>
-        <w:numPr>
-          <w:ilvl w:val="0"/>
-          <w:numId w:val="1003"/>
-        </w:numPr>
-      </w:pPr>
-      <w:r>
-        <w:t xml:space="preserve">The mobile app sends REST API requests to the Django backend (e.g. </w:t>
-      </w:r>
-      <w:r>
-        <w:rPr>
-          <w:rStyle w:val="VerbatimChar"/>
-        </w:rPr>
-        <w:t xml:space="preserve">/api/channels/</w:t>
-      </w:r>
-      <w:r>
-        <w:t xml:space="preserve">,</w:t>
-      </w:r>
-      <w:r>
-        <w:t xml:space="preserve"> </w:t>
-      </w:r>
-      <w:r>
-        <w:rPr>
-          <w:rStyle w:val="VerbatimChar"/>
-        </w:rPr>
-        <w:t xml:space="preserve">/api/live/</w:t>
-      </w:r>
-      <w:r>
-        <w:t xml:space="preserve">,</w:t>
-      </w:r>
-      <w:r>
-        <w:t xml:space="preserve"> </w:t>
-      </w:r>
-      <w:r>
-        <w:rPr>
-          <w:rStyle w:val="VerbatimChar"/>
-        </w:rPr>
-        <w:t xml:space="preserve">/api/channels/shorts/ready/feed/</w:t>
-      </w:r>
-      <w:r>
-        <w:t xml:space="preserve">,</w:t>
-      </w:r>
-      <w:r>
-        <w:t xml:space="preserve"> </w:t>
-      </w:r>
-      <w:r>
-        <w:rPr>
-          <w:rStyle w:val="VerbatimChar"/>
-        </w:rPr>
-        <w:t xml:space="preserve">/api/auth/login/</w:t>
-      </w:r>
-      <w:r>
-        <w:t xml:space="preserve">).</w:t>
-      </w:r>
-    </w:p>
-    <w:p>
-      <w:pPr>
-        <w:pStyle w:val="Compact"/>
-        <w:numPr>
-          <w:ilvl w:val="0"/>
-          <w:numId w:val="1003"/>
-        </w:numPr>
-      </w:pPr>
-      <w:r>
-        <w:t xml:space="preserve">The backend reads/writes data from the application database (e.g. PostgreSQL), including user accounts, channels, playlists, live metadata, and shorts jobs.</w:t>
-      </w:r>
-    </w:p>
-    <w:p>
-      <w:pPr>
-        <w:pStyle w:val="Compact"/>
-        <w:numPr>
-          <w:ilvl w:val="0"/>
-          <w:numId w:val="1003"/>
-        </w:numPr>
-      </w:pPr>
-      <w:r>
-        <w:t xml:space="preserve">For media playback, the mobile app receives HLS playlist URLs from the backend and then streams audio/video content from streaming endpoints/CDN over HTTPS.</w:t>
-      </w:r>
-    </w:p>
-    <w:p>
-      <w:pPr>
-        <w:pStyle w:val="Compact"/>
-        <w:numPr>
-          <w:ilvl w:val="0"/>
-          <w:numId w:val="1003"/>
-        </w:numPr>
-      </w:pPr>
-      <w:r>
-        <w:t xml:space="preserve">Background analytics and error logging (if enabled) may send telemetry from the mobile app to backend logging/monitoring services.</w:t>
-      </w:r>
-    </w:p>
-    <w:bookmarkEnd w:id="17"/>
-    <w:bookmarkStart w:id="21" w:name="mobile-application-data-flow-diagram-png"/>
-    <w:p>
-      <w:pPr>
-        <w:pStyle w:val="Heading3"/>
-      </w:pPr>
-      <w:r>
-        <w:t xml:space="preserve">1.7 Mobile Application Data Flow Diagram (PNG)</w:t>
-      </w:r>
-    </w:p>
-    <w:p>
-      <w:pPr>
-        <w:pStyle w:val="FirstParagraph"/>
-      </w:pPr>
-      <w:r>
-        <w:t xml:space="preserve">The following figure shows the same data flow as a rendered diagram image:</w:t>
-      </w:r>
-    </w:p>
-    <w:p>
-      <w:pPr>
-        <w:pStyle w:val="CaptionedFigure"/>
+        <w:t xml:space="preserve">The following image illustrates the same data flow in diagram form:</w:t>
+      </w:r>
+    </w:p>
+    <w:p>
+      <w:pPr>
+        <w:pStyle w:val="BodyText"/>
       </w:pPr>
       <w:r>
         <w:drawing>
           <wp:inline>
             <wp:extent cx="5334000" cy="3369604"/>
             <wp:effectExtent b="0" l="0" r="0" t="0"/>
-            <wp:docPr descr="Mobile application data flow diagram" title="" id="19" name="Picture"/>
+            <wp:docPr descr="Mobile application data flow diagram" title="" id="18" name="Picture"/>
             <a:graphic>
               <a:graphicData uri="http://schemas.openxmlformats.org/drawingml/2006/picture">
                 <pic:pic>
                   <pic:nvPicPr>
-                    <pic:cNvPr descr="Mobile_diagram.png" id="20" name="Picture"/>
+                    <pic:cNvPr descr="Mobile_diagram.png" id="19" name="Picture"/>
                     <pic:cNvPicPr>
                       <a:picLocks noChangeArrowheads="1" noChangeAspect="1"/>
                     </pic:cNvPicPr>
                   </pic:nvPicPr>
                   <pic:blipFill>
-                    <a:blip r:embed="rId18"/>
+                    <a:blip r:embed="rId17"/>
                     <a:stretch>
                       <a:fillRect/>
                     </a:stretch>
@@ -496,136 +501,612 @@
         </w:drawing>
       </w:r>
     </w:p>
-    <w:p>
-      <w:pPr>
-        <w:pStyle w:val="ImageCaption"/>
-      </w:pPr>
-      <w:r>
-        <w:t xml:space="preserve">Mobile application data flow diagram</w:t>
+    <w:bookmarkEnd w:id="20"/>
+    <w:bookmarkStart w:id="21" w:name="X15b027ab840f2b4210a832d791da21065786d69"/>
+    <w:p>
+      <w:pPr>
+        <w:pStyle w:val="Heading3"/>
+      </w:pPr>
+      <w:r>
+        <w:t xml:space="preserve">1.7 System Architecture Diagram with Database Relation (Text Summary)</w:t>
+      </w:r>
+    </w:p>
+    <w:p>
+      <w:pPr>
+        <w:numPr>
+          <w:ilvl w:val="0"/>
+          <w:numId w:val="1004"/>
+        </w:numPr>
+      </w:pPr>
+      <w:r>
+        <w:rPr>
+          <w:b/>
+          <w:bCs/>
+        </w:rPr>
+        <w:t xml:space="preserve">Mobile Client Layer</w:t>
+      </w:r>
+    </w:p>
+    <w:p>
+      <w:pPr>
+        <w:pStyle w:val="Compact"/>
+        <w:numPr>
+          <w:ilvl w:val="1"/>
+          <w:numId w:val="1005"/>
+        </w:numPr>
+      </w:pPr>
+      <w:r>
+        <w:t xml:space="preserve">The OnTime Ethiopia Flutter app running on Android devices.</w:t>
+      </w:r>
+    </w:p>
+    <w:p>
+      <w:pPr>
+        <w:numPr>
+          <w:ilvl w:val="0"/>
+          <w:numId w:val="1004"/>
+        </w:numPr>
+      </w:pPr>
+      <w:r>
+        <w:rPr>
+          <w:b/>
+          <w:bCs/>
+        </w:rPr>
+        <w:t xml:space="preserve">Application Layer</w:t>
+      </w:r>
+    </w:p>
+    <w:p>
+      <w:pPr>
+        <w:pStyle w:val="Compact"/>
+        <w:numPr>
+          <w:ilvl w:val="1"/>
+          <w:numId w:val="1006"/>
+        </w:numPr>
+      </w:pPr>
+      <w:r>
+        <w:t xml:space="preserve">Django REST API managing user authentication, authorization, content retrieval, and metadata for live streams and shorts.</w:t>
+      </w:r>
+    </w:p>
+    <w:p>
+      <w:pPr>
+        <w:pStyle w:val="Compact"/>
+        <w:numPr>
+          <w:ilvl w:val="1"/>
+          <w:numId w:val="1006"/>
+        </w:numPr>
+      </w:pPr>
+      <w:r>
+        <w:t xml:space="preserve">Celery workers handling tasks such as shorts ingestion, transcoding, and operational clean-up.</w:t>
+      </w:r>
+    </w:p>
+    <w:p>
+      <w:pPr>
+        <w:numPr>
+          <w:ilvl w:val="0"/>
+          <w:numId w:val="1004"/>
+        </w:numPr>
+      </w:pPr>
+      <w:r>
+        <w:rPr>
+          <w:b/>
+          <w:bCs/>
+        </w:rPr>
+        <w:t xml:space="preserve">Data Layer</w:t>
+      </w:r>
+    </w:p>
+    <w:p>
+      <w:pPr>
+        <w:pStyle w:val="Compact"/>
+        <w:numPr>
+          <w:ilvl w:val="1"/>
+          <w:numId w:val="1007"/>
+        </w:numPr>
+      </w:pPr>
+      <w:r>
+        <w:t xml:space="preserve">A relational database (e.g. PostgreSQL) storing user profiles, channels, playlists, shorts ingestion jobs, and live metadata.</w:t>
+      </w:r>
+    </w:p>
+    <w:p>
+      <w:pPr>
+        <w:pStyle w:val="Compact"/>
+        <w:numPr>
+          <w:ilvl w:val="1"/>
+          <w:numId w:val="1007"/>
+        </w:numPr>
+      </w:pPr>
+      <w:r>
+        <w:t xml:space="preserve">Object storage or a CDN hosting media files such as HLS playlists, thumbnails, and channel logos.</w:t>
+      </w:r>
+    </w:p>
+    <w:p>
+      <w:pPr>
+        <w:pStyle w:val="FirstParagraph"/>
+      </w:pPr>
+      <w:r>
+        <w:t xml:space="preserve">The mobile app never interacts directly with the database. All communication occurs through authenticated API calls.</w:t>
       </w:r>
     </w:p>
     <w:bookmarkEnd w:id="21"/>
-    <w:bookmarkStart w:id="22" w:name="Xce1043cbfb608f68d17829699e46db7b5477960"/>
+    <w:bookmarkStart w:id="22" w:name="X7d1c932662ad61dd042d65dec72a316f5ac2f80"/>
     <w:p>
       <w:pPr>
         <w:pStyle w:val="Heading3"/>
       </w:pPr>
       <w:r>
-        <w:t xml:space="preserve">1.8 System Architecture Diagram with Database Relation (Text Description)</w:t>
-      </w:r>
-    </w:p>
-    <w:p>
-      <w:pPr>
-        <w:pStyle w:val="Compact"/>
-        <w:numPr>
-          <w:ilvl w:val="0"/>
-          <w:numId w:val="1004"/>
-        </w:numPr>
-      </w:pPr>
-      <w:r>
-        <w:rPr>
-          <w:b/>
-          <w:bCs/>
-        </w:rPr>
-        <w:t xml:space="preserve">Mobile Client Layer</w:t>
-      </w:r>
-    </w:p>
-    <w:p>
-      <w:pPr>
-        <w:pStyle w:val="Compact"/>
-        <w:numPr>
-          <w:ilvl w:val="1"/>
-          <w:numId w:val="1005"/>
-        </w:numPr>
-      </w:pPr>
-      <w:r>
-        <w:t xml:space="preserve">OnTime Ethiopia Flutter app running on Android devices.</w:t>
-      </w:r>
-    </w:p>
-    <w:p>
-      <w:pPr>
-        <w:pStyle w:val="Compact"/>
-        <w:numPr>
-          <w:ilvl w:val="0"/>
-          <w:numId w:val="1004"/>
-        </w:numPr>
-      </w:pPr>
-      <w:r>
-        <w:rPr>
-          <w:b/>
-          <w:bCs/>
-        </w:rPr>
-        <w:t xml:space="preserve">Application Layer</w:t>
-      </w:r>
-    </w:p>
-    <w:p>
-      <w:pPr>
-        <w:pStyle w:val="Compact"/>
-        <w:numPr>
-          <w:ilvl w:val="1"/>
-          <w:numId w:val="1006"/>
-        </w:numPr>
-      </w:pPr>
-      <w:r>
-        <w:t xml:space="preserve">Django REST API application that handles authentication, authorization, content listing, and live/shorts metadata.</w:t>
-      </w:r>
-      <w:r>
-        <w:br/>
-      </w:r>
-    </w:p>
-    <w:p>
-      <w:pPr>
-        <w:pStyle w:val="Compact"/>
-        <w:numPr>
-          <w:ilvl w:val="1"/>
-          <w:numId w:val="1006"/>
-        </w:numPr>
-      </w:pPr>
-      <w:r>
-        <w:t xml:space="preserve">Celery workers for background processing (shorts ingestion, transcoding, and housekeeping).</w:t>
-      </w:r>
-    </w:p>
-    <w:p>
-      <w:pPr>
-        <w:pStyle w:val="Compact"/>
-        <w:numPr>
-          <w:ilvl w:val="0"/>
-          <w:numId w:val="1004"/>
-        </w:numPr>
-      </w:pPr>
-      <w:r>
-        <w:rPr>
-          <w:b/>
-          <w:bCs/>
-        </w:rPr>
-        <w:t xml:space="preserve">Data Layer</w:t>
-      </w:r>
-    </w:p>
-    <w:p>
-      <w:pPr>
-        <w:pStyle w:val="Compact"/>
-        <w:numPr>
-          <w:ilvl w:val="1"/>
-          <w:numId w:val="1007"/>
-        </w:numPr>
-      </w:pPr>
-      <w:r>
-        <w:t xml:space="preserve">Relational database (e.g. PostgreSQL) storing user profiles, playlists, channels, live metadata, and shorts ingestion jobs.</w:t>
-      </w:r>
-      <w:r>
-        <w:br/>
-      </w:r>
-    </w:p>
-    <w:p>
-      <w:pPr>
-        <w:pStyle w:val="Compact"/>
-        <w:numPr>
-          <w:ilvl w:val="1"/>
-          <w:numId w:val="1007"/>
-        </w:numPr>
-      </w:pPr>
-      <w:r>
-        <w:t xml:space="preserve">Object storage / CDN hosting media artifacts (HLS playlists, thumbnails, logos).</w:t>
+        <w:t xml:space="preserve">1.8 Native, Hybrid, and PWA Classification (Required)</w:t>
+      </w:r>
+    </w:p>
+    <w:p>
+      <w:pPr>
+        <w:numPr>
+          <w:ilvl w:val="0"/>
+          <w:numId w:val="1008"/>
+        </w:numPr>
+      </w:pPr>
+      <w:r>
+        <w:rPr>
+          <w:b/>
+          <w:bCs/>
+        </w:rPr>
+        <w:t xml:space="preserve">Native Applications:</w:t>
+      </w:r>
+    </w:p>
+    <w:p>
+      <w:pPr>
+        <w:pStyle w:val="Compact"/>
+        <w:numPr>
+          <w:ilvl w:val="1"/>
+          <w:numId w:val="1009"/>
+        </w:numPr>
+      </w:pPr>
+      <w:r>
+        <w:t xml:space="preserve">The OnTime Ethiopia app is developed using Flutter and compiled into native Android binaries (APK/AAB). It uses native rendering and integrates with platform-specific components such as video playback plugins.</w:t>
+      </w:r>
+    </w:p>
+    <w:p>
+      <w:pPr>
+        <w:numPr>
+          <w:ilvl w:val="0"/>
+          <w:numId w:val="1008"/>
+        </w:numPr>
+      </w:pPr>
+      <w:r>
+        <w:rPr>
+          <w:b/>
+          <w:bCs/>
+        </w:rPr>
+        <w:t xml:space="preserve">Hybrid Applications:</w:t>
+      </w:r>
+    </w:p>
+    <w:p>
+      <w:pPr>
+        <w:pStyle w:val="Compact"/>
+        <w:numPr>
+          <w:ilvl w:val="1"/>
+          <w:numId w:val="1010"/>
+        </w:numPr>
+      </w:pPr>
+      <w:r>
+        <w:t xml:space="preserve">The app is not a conventional hybrid application (for example, Cordova/PhoneGap) that renders the entire UI inside a WebView. It is a fully native-compiled Flutter app.</w:t>
+      </w:r>
+    </w:p>
+    <w:p>
+      <w:pPr>
+        <w:numPr>
+          <w:ilvl w:val="0"/>
+          <w:numId w:val="1008"/>
+        </w:numPr>
+      </w:pPr>
+      <w:r>
+        <w:rPr>
+          <w:b/>
+          <w:bCs/>
+        </w:rPr>
+        <w:t xml:space="preserve">Progressive Web Apps (PWA):</w:t>
+      </w:r>
+    </w:p>
+    <w:p>
+      <w:pPr>
+        <w:pStyle w:val="Compact"/>
+        <w:numPr>
+          <w:ilvl w:val="1"/>
+          <w:numId w:val="1011"/>
+        </w:numPr>
+      </w:pPr>
+      <w:r>
+        <w:t xml:space="preserve">The OnTime Ethiopia mobile application is not a PWA and is distributed exclusively as a native, store-installed mobile app.</w:t>
+      </w:r>
+    </w:p>
+    <w:bookmarkEnd w:id="22"/>
+    <w:bookmarkStart w:id="23" w:name="X9f67bcddd4ec9f666b79fa9209337ab35e17728"/>
+    <w:p>
+      <w:pPr>
+        <w:pStyle w:val="Heading3"/>
+      </w:pPr>
+      <w:r>
+        <w:t xml:space="preserve">1.9 Threat Model Overview</w:t>
+      </w:r>
+    </w:p>
+    <w:p>
+      <w:pPr>
+        <w:numPr>
+          <w:ilvl w:val="0"/>
+          <w:numId w:val="1012"/>
+        </w:numPr>
+      </w:pPr>
+      <w:r>
+        <w:rPr>
+          <w:b/>
+          <w:bCs/>
+        </w:rPr>
+        <w:t xml:space="preserve">Assets:</w:t>
+      </w:r>
+    </w:p>
+    <w:p>
+      <w:pPr>
+        <w:pStyle w:val="Compact"/>
+        <w:numPr>
+          <w:ilvl w:val="1"/>
+          <w:numId w:val="1013"/>
+        </w:numPr>
+      </w:pPr>
+      <w:r>
+        <w:t xml:space="preserve">User accounts and authentication credentials.</w:t>
+      </w:r>
+    </w:p>
+    <w:p>
+      <w:pPr>
+        <w:pStyle w:val="Compact"/>
+        <w:numPr>
+          <w:ilvl w:val="1"/>
+          <w:numId w:val="1013"/>
+        </w:numPr>
+      </w:pPr>
+      <w:r>
+        <w:t xml:space="preserve">Access tokens and session identifiers stored on the device.</w:t>
+      </w:r>
+    </w:p>
+    <w:p>
+      <w:pPr>
+        <w:pStyle w:val="Compact"/>
+        <w:numPr>
+          <w:ilvl w:val="1"/>
+          <w:numId w:val="1013"/>
+        </w:numPr>
+      </w:pPr>
+      <w:r>
+        <w:t xml:space="preserve">Streaming URLs and related metadata.</w:t>
+      </w:r>
+    </w:p>
+    <w:p>
+      <w:pPr>
+        <w:pStyle w:val="Compact"/>
+        <w:numPr>
+          <w:ilvl w:val="1"/>
+          <w:numId w:val="1013"/>
+        </w:numPr>
+      </w:pPr>
+      <w:r>
+        <w:t xml:space="preserve">App configurations and feature flags.</w:t>
+      </w:r>
+    </w:p>
+    <w:p>
+      <w:pPr>
+        <w:numPr>
+          <w:ilvl w:val="0"/>
+          <w:numId w:val="1012"/>
+        </w:numPr>
+      </w:pPr>
+      <w:r>
+        <w:rPr>
+          <w:b/>
+          <w:bCs/>
+        </w:rPr>
+        <w:t xml:space="preserve">Threat Examples:</w:t>
+      </w:r>
+    </w:p>
+    <w:p>
+      <w:pPr>
+        <w:pStyle w:val="Compact"/>
+        <w:numPr>
+          <w:ilvl w:val="1"/>
+          <w:numId w:val="1014"/>
+        </w:numPr>
+      </w:pPr>
+      <w:r>
+        <w:t xml:space="preserve">Network traffic interception (Man-in-the-Middle) if HTTPS is misconfigured.</w:t>
+      </w:r>
+    </w:p>
+    <w:p>
+      <w:pPr>
+        <w:pStyle w:val="Compact"/>
+        <w:numPr>
+          <w:ilvl w:val="1"/>
+          <w:numId w:val="1014"/>
+        </w:numPr>
+      </w:pPr>
+      <w:r>
+        <w:t xml:space="preserve">Theft or compromise of sensitive information or stored tokens on the device.</w:t>
+      </w:r>
+    </w:p>
+    <w:p>
+      <w:pPr>
+        <w:pStyle w:val="Compact"/>
+        <w:numPr>
+          <w:ilvl w:val="1"/>
+          <w:numId w:val="1014"/>
+        </w:numPr>
+      </w:pPr>
+      <w:r>
+        <w:t xml:space="preserve">Unauthorized API usage or bypassing access controls through manipulated requests.</w:t>
+      </w:r>
+    </w:p>
+    <w:p>
+      <w:pPr>
+        <w:pStyle w:val="Compact"/>
+        <w:numPr>
+          <w:ilvl w:val="1"/>
+          <w:numId w:val="1014"/>
+        </w:numPr>
+      </w:pPr>
+      <w:r>
+        <w:t xml:space="preserve">Reverse engineering of the APK to reveal implementation details or API endpoints.</w:t>
+      </w:r>
+    </w:p>
+    <w:p>
+      <w:pPr>
+        <w:numPr>
+          <w:ilvl w:val="0"/>
+          <w:numId w:val="1012"/>
+        </w:numPr>
+      </w:pPr>
+      <w:r>
+        <w:rPr>
+          <w:b/>
+          <w:bCs/>
+        </w:rPr>
+        <w:t xml:space="preserve">Mitigation Examples:</w:t>
+      </w:r>
+    </w:p>
+    <w:p>
+      <w:pPr>
+        <w:pStyle w:val="Compact"/>
+        <w:numPr>
+          <w:ilvl w:val="1"/>
+          <w:numId w:val="1015"/>
+        </w:numPr>
+      </w:pPr>
+      <w:r>
+        <w:t xml:space="preserve">Enforcement of HTTPS for all communication.</w:t>
+      </w:r>
+    </w:p>
+    <w:p>
+      <w:pPr>
+        <w:pStyle w:val="Compact"/>
+        <w:numPr>
+          <w:ilvl w:val="1"/>
+          <w:numId w:val="1015"/>
+        </w:numPr>
+      </w:pPr>
+      <w:r>
+        <w:t xml:space="preserve">Server-side authorization checks for all protected operations.</w:t>
+      </w:r>
+    </w:p>
+    <w:p>
+      <w:pPr>
+        <w:pStyle w:val="Compact"/>
+        <w:numPr>
+          <w:ilvl w:val="1"/>
+          <w:numId w:val="1015"/>
+        </w:numPr>
+      </w:pPr>
+      <w:r>
+        <w:t xml:space="preserve">Restricting and securing local storage of sensitive data, including minimal-duration tokens.</w:t>
+      </w:r>
+    </w:p>
+    <w:p>
+      <w:pPr>
+        <w:pStyle w:val="Compact"/>
+        <w:numPr>
+          <w:ilvl w:val="1"/>
+          <w:numId w:val="1015"/>
+        </w:numPr>
+      </w:pPr>
+      <w:r>
+        <w:t xml:space="preserve">Applying Flutter build obfuscation/minification to reduce reverse-engineering risks.</w:t>
+      </w:r>
+    </w:p>
+    <w:bookmarkEnd w:id="23"/>
+    <w:bookmarkStart w:id="24" w:name="Xccbb022b2f2d4649c58f7179f5ba0ae40dbefe1"/>
+    <w:p>
+      <w:pPr>
+        <w:pStyle w:val="Heading3"/>
+      </w:pPr>
+      <w:r>
+        <w:t xml:space="preserve">1.10 System Functionality (Mobile)</w:t>
+      </w:r>
+    </w:p>
+    <w:p>
+      <w:pPr>
+        <w:pStyle w:val="Compact"/>
+        <w:numPr>
+          <w:ilvl w:val="0"/>
+          <w:numId w:val="1016"/>
+        </w:numPr>
+      </w:pPr>
+      <w:r>
+        <w:t xml:space="preserve">User login and authentication (email/password or integrated login options).</w:t>
+      </w:r>
+    </w:p>
+    <w:p>
+      <w:pPr>
+        <w:pStyle w:val="Compact"/>
+        <w:numPr>
+          <w:ilvl w:val="0"/>
+          <w:numId w:val="1016"/>
+        </w:numPr>
+      </w:pPr>
+      <w:r>
+        <w:t xml:space="preserve">Browsing channels and content categories.</w:t>
+      </w:r>
+    </w:p>
+    <w:p>
+      <w:pPr>
+        <w:pStyle w:val="Compact"/>
+        <w:numPr>
+          <w:ilvl w:val="0"/>
+          <w:numId w:val="1016"/>
+        </w:numPr>
+      </w:pPr>
+      <w:r>
+        <w:t xml:space="preserve">Streaming live TV and other media.</w:t>
+      </w:r>
+    </w:p>
+    <w:p>
+      <w:pPr>
+        <w:pStyle w:val="Compact"/>
+        <w:numPr>
+          <w:ilvl w:val="0"/>
+          <w:numId w:val="1016"/>
+        </w:numPr>
+      </w:pPr>
+      <w:r>
+        <w:t xml:space="preserve">Viewing shorts (short-form videos) through a randomized feed.</w:t>
+      </w:r>
+    </w:p>
+    <w:p>
+      <w:pPr>
+        <w:pStyle w:val="Compact"/>
+        <w:numPr>
+          <w:ilvl w:val="0"/>
+          <w:numId w:val="1016"/>
+        </w:numPr>
+      </w:pPr>
+      <w:r>
+        <w:t xml:space="preserve">Displaying metadata such as titles, thumbnails, descriptions, and logos.</w:t>
+      </w:r>
+    </w:p>
+    <w:p>
+      <w:pPr>
+        <w:pStyle w:val="Compact"/>
+        <w:numPr>
+          <w:ilvl w:val="0"/>
+          <w:numId w:val="1016"/>
+        </w:numPr>
+      </w:pPr>
+      <w:r>
+        <w:t xml:space="preserve">Interacting with playlists and curated content sections.</w:t>
+      </w:r>
+    </w:p>
+    <w:bookmarkEnd w:id="24"/>
+    <w:bookmarkStart w:id="25" w:name="X57f76b593b612ffa31bd57fe724b85561240d22"/>
+    <w:p>
+      <w:pPr>
+        <w:pStyle w:val="Heading3"/>
+      </w:pPr>
+      <w:r>
+        <w:t xml:space="preserve">1.11 System Roles and Actors</w:t>
+      </w:r>
+    </w:p>
+    <w:p>
+      <w:pPr>
+        <w:numPr>
+          <w:ilvl w:val="0"/>
+          <w:numId w:val="1017"/>
+        </w:numPr>
+      </w:pPr>
+      <w:r>
+        <w:rPr>
+          <w:b/>
+          <w:bCs/>
+        </w:rPr>
+        <w:t xml:space="preserve">End User (Mobile):</w:t>
+      </w:r>
+    </w:p>
+    <w:p>
+      <w:pPr>
+        <w:pStyle w:val="Compact"/>
+        <w:numPr>
+          <w:ilvl w:val="1"/>
+          <w:numId w:val="1018"/>
+        </w:numPr>
+      </w:pPr>
+      <w:r>
+        <w:t xml:space="preserve">Registers or logs in, explores available content, and plays live streams or shorts.</w:t>
+      </w:r>
+    </w:p>
+    <w:p>
+      <w:pPr>
+        <w:numPr>
+          <w:ilvl w:val="0"/>
+          <w:numId w:val="1017"/>
+        </w:numPr>
+      </w:pPr>
+      <w:r>
+        <w:rPr>
+          <w:b/>
+          <w:bCs/>
+        </w:rPr>
+        <w:t xml:space="preserve">Backend Services:</w:t>
+      </w:r>
+    </w:p>
+    <w:p>
+      <w:pPr>
+        <w:pStyle w:val="Compact"/>
+        <w:numPr>
+          <w:ilvl w:val="1"/>
+          <w:numId w:val="1019"/>
+        </w:numPr>
+      </w:pPr>
+      <w:r>
+        <w:t xml:space="preserve">Authenticate users and manage authorization.</w:t>
+      </w:r>
+    </w:p>
+    <w:p>
+      <w:pPr>
+        <w:pStyle w:val="Compact"/>
+        <w:numPr>
+          <w:ilvl w:val="1"/>
+          <w:numId w:val="1019"/>
+        </w:numPr>
+      </w:pPr>
+      <w:r>
+        <w:t xml:space="preserve">Serve content metadata and streaming URLs.</w:t>
+      </w:r>
+    </w:p>
+    <w:p>
+      <w:pPr>
+        <w:numPr>
+          <w:ilvl w:val="0"/>
+          <w:numId w:val="1017"/>
+        </w:numPr>
+      </w:pPr>
+      <w:r>
+        <w:rPr>
+          <w:b/>
+          <w:bCs/>
+        </w:rPr>
+        <w:t xml:space="preserve">Admin/Editor (via web admin panel):</w:t>
+      </w:r>
+    </w:p>
+    <w:p>
+      <w:pPr>
+        <w:pStyle w:val="Compact"/>
+        <w:numPr>
+          <w:ilvl w:val="1"/>
+          <w:numId w:val="1020"/>
+        </w:numPr>
+      </w:pPr>
+      <w:r>
+        <w:t xml:space="preserve">Manage content such as channels, playlists, and shorts that the mobile app consumes.</w:t>
+      </w:r>
+    </w:p>
+    <w:bookmarkEnd w:id="25"/>
+    <w:bookmarkStart w:id="26" w:name="X92ad773fcbd9316112db730127d3a57d4dec443"/>
+    <w:p>
+      <w:pPr>
+        <w:pStyle w:val="Heading3"/>
+      </w:pPr>
+      <w:r>
+        <w:t xml:space="preserve">1.12 Test Accounts (Required)</w:t>
       </w:r>
     </w:p>
     <w:p>
@@ -633,593 +1114,82 @@
         <w:pStyle w:val="FirstParagraph"/>
       </w:pPr>
       <w:r>
-        <w:t xml:space="preserve">The mobile app never accesses the database directly; all access is via authenticated and authorized API calls to the backend.</w:t>
-      </w:r>
-    </w:p>
-    <w:bookmarkEnd w:id="22"/>
-    <w:bookmarkStart w:id="23" w:name="Xc7afd5bd31dfa1203b5c21fd37087b73c01667d"/>
-    <w:p>
-      <w:pPr>
-        <w:pStyle w:val="Heading3"/>
-      </w:pPr>
-      <w:r>
-        <w:t xml:space="preserve">1.9 Native, Hybrid, and PWA Classification (Mandatory)</w:t>
-      </w:r>
-    </w:p>
-    <w:p>
-      <w:pPr>
-        <w:pStyle w:val="Compact"/>
-        <w:numPr>
-          <w:ilvl w:val="0"/>
-          <w:numId w:val="1008"/>
-        </w:numPr>
-      </w:pPr>
-      <w:r>
-        <w:rPr>
-          <w:b/>
-          <w:bCs/>
-        </w:rPr>
-        <w:t xml:space="preserve">Native applications:</w:t>
-      </w:r>
-    </w:p>
-    <w:p>
-      <w:pPr>
-        <w:pStyle w:val="Compact"/>
-        <w:numPr>
-          <w:ilvl w:val="1"/>
-          <w:numId w:val="1009"/>
-        </w:numPr>
-      </w:pPr>
-      <w:r>
-        <w:t xml:space="preserve">OnTime Ethiopia mobile app is built with</w:t>
+        <w:t xml:space="preserve">The testing team will receive one or more test accounts. Credentials will be delivered securely (for example, by encrypted email or via the INSA portal).</w:t>
+      </w:r>
+    </w:p>
+    <w:p>
+      <w:pPr>
+        <w:numPr>
+          <w:ilvl w:val="0"/>
+          <w:numId w:val="1021"/>
+        </w:numPr>
+      </w:pPr>
+      <w:r>
+        <w:rPr>
+          <w:b/>
+          <w:bCs/>
+        </w:rPr>
+        <w:t xml:space="preserve">End-User Account (Mobile):</w:t>
+      </w:r>
+    </w:p>
+    <w:p>
+      <w:pPr>
+        <w:pStyle w:val="Compact"/>
+        <w:numPr>
+          <w:ilvl w:val="1"/>
+          <w:numId w:val="1022"/>
+        </w:numPr>
+      </w:pPr>
+      <w:r>
+        <w:t xml:space="preserve">Standard account with typical access rights.</w:t>
+      </w:r>
+    </w:p>
+    <w:p>
+      <w:pPr>
+        <w:pStyle w:val="Compact"/>
+        <w:numPr>
+          <w:ilvl w:val="1"/>
+          <w:numId w:val="1022"/>
+        </w:numPr>
+      </w:pPr>
+      <w:r>
+        <w:t xml:space="preserve">Example (illustrative only): username</w:t>
       </w:r>
       <w:r>
         <w:t xml:space="preserve"> </w:t>
       </w:r>
       <w:r>
         <w:rPr>
-          <w:b/>
-          <w:bCs/>
-        </w:rPr>
-        <w:t xml:space="preserve">Flutter</w:t>
+          <w:rStyle w:val="VerbatimChar"/>
+        </w:rPr>
+        <w:t xml:space="preserve">mobiletestuser</w:t>
+      </w:r>
+      <w:r>
+        <w:t xml:space="preserve">, password</w:t>
       </w:r>
       <w:r>
         <w:t xml:space="preserve"> </w:t>
       </w:r>
       <w:r>
-        <w:t xml:space="preserve">and compiled to native Android binaries (APK/AAB). It uses native rendering and integrates with platform-specific components (e.g. video player plugins).</w:t>
-      </w:r>
-    </w:p>
-    <w:p>
-      <w:pPr>
-        <w:pStyle w:val="Compact"/>
-        <w:numPr>
-          <w:ilvl w:val="0"/>
-          <w:numId w:val="1008"/>
-        </w:numPr>
-      </w:pPr>
-      <w:r>
-        <w:rPr>
-          <w:b/>
-          <w:bCs/>
-        </w:rPr>
-        <w:t xml:space="preserve">Hybrid applications:</w:t>
-      </w:r>
-    </w:p>
-    <w:p>
-      <w:pPr>
-        <w:pStyle w:val="Compact"/>
-        <w:numPr>
-          <w:ilvl w:val="1"/>
-          <w:numId w:val="1010"/>
-        </w:numPr>
-      </w:pPr>
-      <w:r>
-        <w:t xml:space="preserve">The application is</w:t>
-      </w:r>
-      <w:r>
-        <w:t xml:space="preserve"> </w:t>
-      </w:r>
-      <w:r>
-        <w:rPr>
-          <w:b/>
-          <w:bCs/>
-        </w:rPr>
-        <w:t xml:space="preserve">not</w:t>
-      </w:r>
-      <w:r>
-        <w:t xml:space="preserve"> </w:t>
-      </w:r>
-      <w:r>
-        <w:t xml:space="preserve">implemented as a traditional hybrid app (e.g. Cordova/PhoneGap) using a WebView for the entire UI. It is a Flutter app compiled to native code.</w:t>
-      </w:r>
-    </w:p>
-    <w:p>
-      <w:pPr>
-        <w:pStyle w:val="Compact"/>
-        <w:numPr>
-          <w:ilvl w:val="0"/>
-          <w:numId w:val="1008"/>
-        </w:numPr>
-      </w:pPr>
-      <w:r>
-        <w:rPr>
-          <w:b/>
-          <w:bCs/>
-        </w:rPr>
-        <w:t xml:space="preserve">Progressive Web Apps (PWA):</w:t>
-      </w:r>
-    </w:p>
-    <w:p>
-      <w:pPr>
-        <w:pStyle w:val="Compact"/>
-        <w:numPr>
-          <w:ilvl w:val="1"/>
-          <w:numId w:val="1011"/>
-        </w:numPr>
-      </w:pPr>
-      <w:r>
-        <w:t xml:space="preserve">OnTime Ethiopia mobile is not a PWA; it is a store-installed native app. The PWA model is not used for this mobile client.</w:t>
-      </w:r>
-    </w:p>
-    <w:bookmarkEnd w:id="23"/>
-    <w:bookmarkStart w:id="24" w:name="threat-model-mapping-high-level"/>
-    <w:p>
-      <w:pPr>
-        <w:pStyle w:val="Heading3"/>
-      </w:pPr>
-      <w:r>
-        <w:t xml:space="preserve">1.10 Threat Model Mapping (High-Level)</w:t>
-      </w:r>
-    </w:p>
-    <w:p>
-      <w:pPr>
-        <w:pStyle w:val="Compact"/>
-        <w:numPr>
-          <w:ilvl w:val="0"/>
-          <w:numId w:val="1012"/>
-        </w:numPr>
-      </w:pPr>
-      <w:r>
-        <w:rPr>
-          <w:b/>
-          <w:bCs/>
-        </w:rPr>
-        <w:t xml:space="preserve">Assets:</w:t>
-      </w:r>
-    </w:p>
-    <w:p>
-      <w:pPr>
-        <w:pStyle w:val="Compact"/>
-        <w:numPr>
-          <w:ilvl w:val="1"/>
-          <w:numId w:val="1013"/>
-        </w:numPr>
-      </w:pPr>
-      <w:r>
-        <w:t xml:space="preserve">User accounts and authentication credentials.</w:t>
-      </w:r>
-      <w:r>
-        <w:br/>
-      </w:r>
-    </w:p>
-    <w:p>
-      <w:pPr>
-        <w:pStyle w:val="Compact"/>
-        <w:numPr>
-          <w:ilvl w:val="1"/>
-          <w:numId w:val="1013"/>
-        </w:numPr>
-      </w:pPr>
-      <w:r>
-        <w:t xml:space="preserve">Access tokens / session identifiers stored on the device.</w:t>
-      </w:r>
-      <w:r>
-        <w:br/>
-      </w:r>
-    </w:p>
-    <w:p>
-      <w:pPr>
-        <w:pStyle w:val="Compact"/>
-        <w:numPr>
-          <w:ilvl w:val="1"/>
-          <w:numId w:val="1013"/>
-        </w:numPr>
-      </w:pPr>
-      <w:r>
-        <w:t xml:space="preserve">Streaming URLs and content metadata.</w:t>
-      </w:r>
-      <w:r>
-        <w:br/>
-      </w:r>
-    </w:p>
-    <w:p>
-      <w:pPr>
-        <w:pStyle w:val="Compact"/>
-        <w:numPr>
-          <w:ilvl w:val="1"/>
-          <w:numId w:val="1013"/>
-        </w:numPr>
-      </w:pPr>
-      <w:r>
-        <w:t xml:space="preserve">Configuration and feature flags.</w:t>
-      </w:r>
-    </w:p>
-    <w:p>
-      <w:pPr>
-        <w:pStyle w:val="Compact"/>
-        <w:numPr>
-          <w:ilvl w:val="0"/>
-          <w:numId w:val="1012"/>
-        </w:numPr>
-      </w:pPr>
-      <w:r>
-        <w:rPr>
-          <w:b/>
-          <w:bCs/>
-        </w:rPr>
-        <w:t xml:space="preserve">Threats (examples):</w:t>
-      </w:r>
-    </w:p>
-    <w:p>
-      <w:pPr>
-        <w:pStyle w:val="Compact"/>
-        <w:numPr>
-          <w:ilvl w:val="1"/>
-          <w:numId w:val="1014"/>
-        </w:numPr>
-      </w:pPr>
-      <w:r>
-        <w:t xml:space="preserve">Interception of network traffic (MitM) if HTTPS is not enforced or improperly configured.</w:t>
-      </w:r>
-      <w:r>
-        <w:br/>
-      </w:r>
-    </w:p>
-    <w:p>
-      <w:pPr>
-        <w:pStyle w:val="Compact"/>
-        <w:numPr>
-          <w:ilvl w:val="1"/>
-          <w:numId w:val="1014"/>
-        </w:numPr>
-      </w:pPr>
-      <w:r>
-        <w:t xml:space="preserve">Compromise of stored tokens or sensitive data on the device.</w:t>
-      </w:r>
-      <w:r>
-        <w:br/>
-      </w:r>
-    </w:p>
-    <w:p>
-      <w:pPr>
-        <w:pStyle w:val="Compact"/>
-        <w:numPr>
-          <w:ilvl w:val="1"/>
-          <w:numId w:val="1014"/>
-        </w:numPr>
-      </w:pPr>
-      <w:r>
-        <w:t xml:space="preserve">API misuse or bypass of access control by tampering with requests.</w:t>
-      </w:r>
-      <w:r>
-        <w:br/>
-      </w:r>
-    </w:p>
-    <w:p>
-      <w:pPr>
-        <w:pStyle w:val="Compact"/>
-        <w:numPr>
-          <w:ilvl w:val="1"/>
-          <w:numId w:val="1014"/>
-        </w:numPr>
-      </w:pPr>
-      <w:r>
-        <w:t xml:space="preserve">Reverse engineering of the APK to gain insight into API endpoints and business logic.</w:t>
-      </w:r>
-    </w:p>
-    <w:p>
-      <w:pPr>
-        <w:pStyle w:val="Compact"/>
-        <w:numPr>
-          <w:ilvl w:val="0"/>
-          <w:numId w:val="1012"/>
-        </w:numPr>
-      </w:pPr>
-      <w:r>
-        <w:rPr>
-          <w:b/>
-          <w:bCs/>
-        </w:rPr>
-        <w:t xml:space="preserve">Mitigations (examples):</w:t>
-      </w:r>
-    </w:p>
-    <w:p>
-      <w:pPr>
-        <w:pStyle w:val="Compact"/>
-        <w:numPr>
-          <w:ilvl w:val="1"/>
-          <w:numId w:val="1015"/>
-        </w:numPr>
-      </w:pPr>
-      <w:r>
-        <w:t xml:space="preserve">Use of HTTPS for all mobile–backend communication.</w:t>
-      </w:r>
-      <w:r>
-        <w:br/>
-      </w:r>
-    </w:p>
-    <w:p>
-      <w:pPr>
-        <w:pStyle w:val="Compact"/>
-        <w:numPr>
-          <w:ilvl w:val="1"/>
-          <w:numId w:val="1015"/>
-        </w:numPr>
-      </w:pPr>
-      <w:r>
-        <w:t xml:space="preserve">Server-side authorization checks for all sensitive operations.</w:t>
-      </w:r>
-      <w:r>
-        <w:br/>
-      </w:r>
-    </w:p>
-    <w:p>
-      <w:pPr>
-        <w:pStyle w:val="Compact"/>
-        <w:numPr>
-          <w:ilvl w:val="1"/>
-          <w:numId w:val="1015"/>
-        </w:numPr>
-      </w:pPr>
-      <w:r>
-        <w:t xml:space="preserve">Limited local storage of sensitive data; tokens stored using appropriate APIs and with shortest necessary lifetime.</w:t>
-      </w:r>
-      <w:r>
-        <w:br/>
-      </w:r>
-    </w:p>
-    <w:p>
-      <w:pPr>
-        <w:pStyle w:val="Compact"/>
-        <w:numPr>
-          <w:ilvl w:val="1"/>
-          <w:numId w:val="1015"/>
-        </w:numPr>
-      </w:pPr>
-      <w:r>
-        <w:t xml:space="preserve">Obfuscation/minification of Flutter build to make reverse engineering more difficult (as applicable).</w:t>
-      </w:r>
-    </w:p>
-    <w:bookmarkEnd w:id="24"/>
-    <w:bookmarkStart w:id="25" w:name="system-functionality-mobile"/>
-    <w:p>
-      <w:pPr>
-        <w:pStyle w:val="Heading3"/>
-      </w:pPr>
-      <w:r>
-        <w:t xml:space="preserve">1.11 System Functionality (Mobile)</w:t>
-      </w:r>
-    </w:p>
-    <w:p>
-      <w:pPr>
-        <w:pStyle w:val="Compact"/>
-        <w:numPr>
-          <w:ilvl w:val="0"/>
-          <w:numId w:val="1016"/>
-        </w:numPr>
-      </w:pPr>
-      <w:r>
-        <w:t xml:space="preserve">Login / authentication for end users (e.g. email/password or social login depending on configuration).</w:t>
-      </w:r>
-      <w:r>
-        <w:br/>
-      </w:r>
-    </w:p>
-    <w:p>
-      <w:pPr>
-        <w:pStyle w:val="Compact"/>
-        <w:numPr>
-          <w:ilvl w:val="0"/>
-          <w:numId w:val="1016"/>
-        </w:numPr>
-      </w:pPr>
-      <w:r>
-        <w:t xml:space="preserve">Browse channels and categories.</w:t>
-      </w:r>
-      <w:r>
-        <w:br/>
-      </w:r>
-    </w:p>
-    <w:p>
-      <w:pPr>
-        <w:pStyle w:val="Compact"/>
-        <w:numPr>
-          <w:ilvl w:val="0"/>
-          <w:numId w:val="1016"/>
-        </w:numPr>
-      </w:pPr>
-      <w:r>
-        <w:t xml:space="preserve">Watch live TV streams and other media content.</w:t>
-      </w:r>
-      <w:r>
-        <w:br/>
-      </w:r>
-    </w:p>
-    <w:p>
-      <w:pPr>
-        <w:pStyle w:val="Compact"/>
-        <w:numPr>
-          <w:ilvl w:val="0"/>
-          <w:numId w:val="1016"/>
-        </w:numPr>
-      </w:pPr>
-      <w:r>
-        <w:t xml:space="preserve">Watch shorts (short-form videos) based on a randomized ready feed.</w:t>
-      </w:r>
-      <w:r>
-        <w:br/>
-      </w:r>
-    </w:p>
-    <w:p>
-      <w:pPr>
-        <w:pStyle w:val="Compact"/>
-        <w:numPr>
-          <w:ilvl w:val="0"/>
-          <w:numId w:val="1016"/>
-        </w:numPr>
-      </w:pPr>
-      <w:r>
-        <w:t xml:space="preserve">View basic metadata (titles, descriptions, thumbnails, channel logos).</w:t>
-      </w:r>
-      <w:r>
-        <w:br/>
-      </w:r>
-    </w:p>
-    <w:p>
-      <w:pPr>
-        <w:pStyle w:val="Compact"/>
-        <w:numPr>
-          <w:ilvl w:val="0"/>
-          <w:numId w:val="1016"/>
-        </w:numPr>
-      </w:pPr>
-      <w:r>
-        <w:t xml:space="preserve">Interact with playlists and curated content sections.</w:t>
-      </w:r>
-    </w:p>
-    <w:bookmarkEnd w:id="25"/>
-    <w:bookmarkStart w:id="26" w:name="role-system-actor-relationship"/>
-    <w:p>
-      <w:pPr>
-        <w:pStyle w:val="Heading3"/>
-      </w:pPr>
-      <w:r>
-        <w:t xml:space="preserve">1.12 Role / System Actor Relationship</w:t>
-      </w:r>
-    </w:p>
-    <w:p>
-      <w:pPr>
-        <w:pStyle w:val="Compact"/>
-        <w:numPr>
-          <w:ilvl w:val="0"/>
-          <w:numId w:val="1017"/>
-        </w:numPr>
-      </w:pPr>
-      <w:r>
-        <w:rPr>
-          <w:b/>
-          <w:bCs/>
-        </w:rPr>
-        <w:t xml:space="preserve">End User (Mobile):</w:t>
-      </w:r>
-    </w:p>
-    <w:p>
-      <w:pPr>
-        <w:pStyle w:val="Compact"/>
-        <w:numPr>
-          <w:ilvl w:val="1"/>
-          <w:numId w:val="1018"/>
-        </w:numPr>
-      </w:pPr>
-      <w:r>
-        <w:t xml:space="preserve">Registers/logs in, views available content, initiates playback of live streams and shorts.</w:t>
-      </w:r>
-    </w:p>
-    <w:p>
-      <w:pPr>
-        <w:pStyle w:val="Compact"/>
-        <w:numPr>
-          <w:ilvl w:val="0"/>
-          <w:numId w:val="1017"/>
-        </w:numPr>
-      </w:pPr>
-      <w:r>
-        <w:rPr>
-          <w:b/>
-          <w:bCs/>
-        </w:rPr>
-        <w:t xml:space="preserve">Backend Services:</w:t>
-      </w:r>
-    </w:p>
-    <w:p>
-      <w:pPr>
-        <w:pStyle w:val="Compact"/>
-        <w:numPr>
-          <w:ilvl w:val="1"/>
-          <w:numId w:val="1019"/>
-        </w:numPr>
-      </w:pPr>
-      <w:r>
-        <w:t xml:space="preserve">Authenticate end users and issue tokens/sessions.</w:t>
-      </w:r>
-      <w:r>
-        <w:br/>
-      </w:r>
-    </w:p>
-    <w:p>
-      <w:pPr>
-        <w:pStyle w:val="Compact"/>
-        <w:numPr>
-          <w:ilvl w:val="1"/>
-          <w:numId w:val="1019"/>
-        </w:numPr>
-      </w:pPr>
-      <w:r>
-        <w:t xml:space="preserve">Enforce authorization for protected resources.</w:t>
-      </w:r>
-      <w:r>
-        <w:br/>
-      </w:r>
-    </w:p>
-    <w:p>
-      <w:pPr>
-        <w:pStyle w:val="Compact"/>
-        <w:numPr>
-          <w:ilvl w:val="1"/>
-          <w:numId w:val="1019"/>
-        </w:numPr>
-      </w:pPr>
-      <w:r>
-        <w:t xml:space="preserve">Provide content metadata and streaming URLs.</w:t>
-      </w:r>
-    </w:p>
-    <w:p>
-      <w:pPr>
-        <w:pStyle w:val="Compact"/>
-        <w:numPr>
-          <w:ilvl w:val="0"/>
-          <w:numId w:val="1017"/>
-        </w:numPr>
-      </w:pPr>
-      <w:r>
-        <w:rPr>
-          <w:b/>
-          <w:bCs/>
-        </w:rPr>
-        <w:t xml:space="preserve">Admin/Editor (via web admin, not directly in mobile app):</w:t>
-      </w:r>
-    </w:p>
-    <w:p>
-      <w:pPr>
-        <w:pStyle w:val="Compact"/>
-        <w:numPr>
-          <w:ilvl w:val="1"/>
-          <w:numId w:val="1020"/>
-        </w:numPr>
-      </w:pPr>
-      <w:r>
-        <w:t xml:space="preserve">Creates/manages content that the mobile app consumes (channels, playlists, shorts).</w:t>
-      </w:r>
-    </w:p>
-    <w:bookmarkEnd w:id="26"/>
-    <w:bookmarkStart w:id="27" w:name="test-accounts-mandatory"/>
-    <w:p>
-      <w:pPr>
-        <w:pStyle w:val="Heading3"/>
-      </w:pPr>
-      <w:r>
-        <w:t xml:space="preserve">1.13 Test Accounts (Mandatory)</w:t>
+        <w:rPr>
+          <w:rStyle w:val="VerbatimChar"/>
+        </w:rPr>
+        <w:t xml:space="preserve">Test@1234</w:t>
+      </w:r>
+      <w:r>
+        <w:t xml:space="preserve">.</w:t>
+      </w:r>
+    </w:p>
+    <w:p>
+      <w:pPr>
+        <w:pStyle w:val="Compact"/>
+        <w:numPr>
+          <w:ilvl w:val="1"/>
+          <w:numId w:val="1022"/>
+        </w:numPr>
+      </w:pPr>
+      <w:r>
+        <w:t xml:space="preserve">The actual credentials will be provided securely.</w:t>
       </w:r>
     </w:p>
     <w:p>
@@ -1227,103 +1197,7 @@
         <w:pStyle w:val="FirstParagraph"/>
       </w:pPr>
       <w:r>
-        <w:t xml:space="preserve">The following types of test accounts will be provided to the testers. Concrete credentials will be shared through a secure channel (e.g. encrypted email or the INSA portal) before testing begins.</w:t>
-      </w:r>
-    </w:p>
-    <w:p>
-      <w:pPr>
-        <w:pStyle w:val="Compact"/>
-        <w:numPr>
-          <w:ilvl w:val="0"/>
-          <w:numId w:val="1021"/>
-        </w:numPr>
-      </w:pPr>
-      <w:r>
-        <w:rPr>
-          <w:b/>
-          <w:bCs/>
-        </w:rPr>
-        <w:t xml:space="preserve">End-user account (mobile):</w:t>
-      </w:r>
-      <w:r>
-        <w:br/>
-      </w:r>
-    </w:p>
-    <w:p>
-      <w:pPr>
-        <w:pStyle w:val="Compact"/>
-        <w:numPr>
-          <w:ilvl w:val="1"/>
-          <w:numId w:val="1022"/>
-        </w:numPr>
-      </w:pPr>
-      <w:r>
-        <w:t xml:space="preserve">A standard user account with access to typical content and features in the mobile app.</w:t>
-      </w:r>
-      <w:r>
-        <w:br/>
-      </w:r>
-    </w:p>
-    <w:p>
-      <w:pPr>
-        <w:pStyle w:val="Compact"/>
-        <w:numPr>
-          <w:ilvl w:val="1"/>
-          <w:numId w:val="1022"/>
-        </w:numPr>
-      </w:pPr>
-      <w:r>
-        <w:t xml:space="preserve">Example (for illustration only): username</w:t>
-      </w:r>
-      <w:r>
-        <w:t xml:space="preserve"> </w:t>
-      </w:r>
-      <w:r>
-        <w:rPr>
-          <w:rStyle w:val="VerbatimChar"/>
-        </w:rPr>
-        <w:t xml:space="preserve">mobiletestuser</w:t>
-      </w:r>
-      <w:r>
-        <w:t xml:space="preserve"> </w:t>
-      </w:r>
-      <w:r>
-        <w:t xml:space="preserve">with password</w:t>
-      </w:r>
-      <w:r>
-        <w:t xml:space="preserve"> </w:t>
-      </w:r>
-      <w:r>
-        <w:rPr>
-          <w:rStyle w:val="VerbatimChar"/>
-        </w:rPr>
-        <w:t xml:space="preserve">Test@1234</w:t>
-      </w:r>
-      <w:r>
-        <w:t xml:space="preserve">.</w:t>
-      </w:r>
-      <w:r>
-        <w:br/>
-      </w:r>
-    </w:p>
-    <w:p>
-      <w:pPr>
-        <w:pStyle w:val="Compact"/>
-        <w:numPr>
-          <w:ilvl w:val="1"/>
-          <w:numId w:val="1022"/>
-        </w:numPr>
-      </w:pPr>
-      <w:r>
-        <w:t xml:space="preserve">The actual test username and password will be confirmed and delivered securely.</w:t>
-      </w:r>
-    </w:p>
-    <w:p>
-      <w:pPr>
-        <w:pStyle w:val="FirstParagraph"/>
-      </w:pPr>
-      <w:r>
-        <w:t xml:space="preserve">If additional roles (e.g. beta testers or restricted accounts) exist, they can also be provided for testing and documented in the final submission.</w:t>
+        <w:t xml:space="preserve">If additional account roles (for example, restricted or beta profiles) are required, they can also be supplied and documented.</w:t>
       </w:r>
     </w:p>
     <w:p>
@@ -1333,613 +1207,557 @@
         </w:pict>
       </w:r>
     </w:p>
+    <w:bookmarkEnd w:id="26"/>
     <w:bookmarkEnd w:id="27"/>
+    <w:bookmarkStart w:id="38" w:name="X2355a59c3ac89e3993d3cf8ee959d02deb1b366"/>
+    <w:p>
+      <w:pPr>
+        <w:pStyle w:val="Heading2"/>
+      </w:pPr>
+      <w:r>
+        <w:t xml:space="preserve">2. Purpose and Functionality of the Mobile Application</w:t>
+      </w:r>
+    </w:p>
+    <w:bookmarkStart w:id="28" w:name="X2377484cd7c29d6bc026bc1f545419fb52ba504"/>
+    <w:p>
+      <w:pPr>
+        <w:pStyle w:val="Heading3"/>
+      </w:pPr>
+      <w:r>
+        <w:t xml:space="preserve">2.1 Supported Operating Systems</w:t>
+      </w:r>
+    </w:p>
+    <w:p>
+      <w:pPr>
+        <w:pStyle w:val="Compact"/>
+        <w:numPr>
+          <w:ilvl w:val="0"/>
+          <w:numId w:val="1023"/>
+        </w:numPr>
+      </w:pPr>
+      <w:r>
+        <w:rPr>
+          <w:b/>
+          <w:bCs/>
+        </w:rPr>
+        <w:t xml:space="preserve">Primary supported platform:</w:t>
+      </w:r>
+      <w:r>
+        <w:t xml:space="preserve"> </w:t>
+      </w:r>
+      <w:r>
+        <w:t xml:space="preserve">Android mobile devices.</w:t>
+      </w:r>
+    </w:p>
+    <w:p>
+      <w:pPr>
+        <w:pStyle w:val="Compact"/>
+        <w:numPr>
+          <w:ilvl w:val="0"/>
+          <w:numId w:val="1023"/>
+        </w:numPr>
+      </w:pPr>
+      <w:r>
+        <w:t xml:space="preserve">Other platforms (such as iOS) may be added later, but Android is the current focus for testing.</w:t>
+      </w:r>
+    </w:p>
     <w:bookmarkEnd w:id="28"/>
-    <w:bookmarkStart w:id="39" w:name="Xfa6efc0ce15f3d6d7ce427410d3af2fcb4e4bf6"/>
-    <w:p>
-      <w:pPr>
-        <w:pStyle w:val="Heading2"/>
-      </w:pPr>
-      <w:r>
-        <w:t xml:space="preserve">2. Purpose and Functionality of the Mobile Application</w:t>
-      </w:r>
-    </w:p>
-    <w:bookmarkStart w:id="29" w:name="os-supported-by-the-mobile-application"/>
+    <w:bookmarkStart w:id="29" w:name="Xbfbe61f4622690868ace238e000c150e90a7144"/>
     <w:p>
       <w:pPr>
         <w:pStyle w:val="Heading3"/>
       </w:pPr>
       <w:r>
-        <w:t xml:space="preserve">2.1 OS Supported by the Mobile Application</w:t>
-      </w:r>
-    </w:p>
-    <w:p>
-      <w:pPr>
-        <w:pStyle w:val="Compact"/>
-        <w:numPr>
-          <w:ilvl w:val="0"/>
-          <w:numId w:val="1023"/>
-        </w:numPr>
-      </w:pPr>
-      <w:r>
-        <w:rPr>
-          <w:b/>
-          <w:bCs/>
-        </w:rPr>
-        <w:t xml:space="preserve">Primary supported OS:</w:t>
+        <w:t xml:space="preserve">2.2 Source Code or Binary (APK)</w:t>
+      </w:r>
+    </w:p>
+    <w:p>
+      <w:pPr>
+        <w:numPr>
+          <w:ilvl w:val="0"/>
+          <w:numId w:val="1024"/>
+        </w:numPr>
+      </w:pPr>
+      <w:r>
+        <w:rPr>
+          <w:b/>
+          <w:bCs/>
+        </w:rPr>
+        <w:t xml:space="preserve">Source Code:</w:t>
+      </w:r>
+    </w:p>
+    <w:p>
+      <w:pPr>
+        <w:pStyle w:val="Compact"/>
+        <w:numPr>
+          <w:ilvl w:val="1"/>
+          <w:numId w:val="1025"/>
+        </w:numPr>
+      </w:pPr>
+      <w:r>
+        <w:t xml:space="preserve">The Flutter project is located in the repository directory (for example,</w:t>
       </w:r>
       <w:r>
         <w:t xml:space="preserve"> </w:t>
       </w:r>
       <w:r>
-        <w:t xml:space="preserve">Android (mobile devices).</w:t>
-      </w:r>
-      <w:r>
-        <w:br/>
-      </w:r>
-    </w:p>
-    <w:p>
-      <w:pPr>
-        <w:pStyle w:val="Compact"/>
-        <w:numPr>
-          <w:ilvl w:val="0"/>
-          <w:numId w:val="1023"/>
-        </w:numPr>
-      </w:pPr>
-      <w:r>
-        <w:t xml:space="preserve">Additional platforms (e.g. iOS) can be evaluated or added in the future; Android is the main focus for current testing.</w:t>
+        <w:rPr>
+          <w:rStyle w:val="VerbatimChar"/>
+        </w:rPr>
+        <w:t xml:space="preserve">Ontime_ethiopia_flutterapp/</w:t>
+      </w:r>
+      <w:r>
+        <w:t xml:space="preserve">).</w:t>
+      </w:r>
+    </w:p>
+    <w:p>
+      <w:pPr>
+        <w:numPr>
+          <w:ilvl w:val="0"/>
+          <w:numId w:val="1024"/>
+        </w:numPr>
+      </w:pPr>
+      <w:r>
+        <w:rPr>
+          <w:b/>
+          <w:bCs/>
+        </w:rPr>
+        <w:t xml:space="preserve">Binary:</w:t>
+      </w:r>
+    </w:p>
+    <w:p>
+      <w:pPr>
+        <w:pStyle w:val="Compact"/>
+        <w:numPr>
+          <w:ilvl w:val="1"/>
+          <w:numId w:val="1026"/>
+        </w:numPr>
+      </w:pPr>
+      <w:r>
+        <w:t xml:space="preserve">Testers will receive the Android APK build for installation on test devices.</w:t>
+      </w:r>
+    </w:p>
+    <w:p>
+      <w:pPr>
+        <w:pStyle w:val="Compact"/>
+        <w:numPr>
+          <w:ilvl w:val="1"/>
+          <w:numId w:val="1026"/>
+        </w:numPr>
+      </w:pPr>
+      <w:r>
+        <w:t xml:space="preserve">The official build may also be shared through a direct link or app store listing, depending on what is agreed.</w:t>
       </w:r>
     </w:p>
     <w:bookmarkEnd w:id="29"/>
-    <w:bookmarkStart w:id="30" w:name="source-code-or-binary-apk"/>
+    <w:bookmarkStart w:id="30" w:name="X03967a302fba2c021f7a825256827c3e089b2e3"/>
     <w:p>
       <w:pPr>
         <w:pStyle w:val="Heading3"/>
       </w:pPr>
       <w:r>
-        <w:t xml:space="preserve">2.2 Source Code or Binary (APK)</w:t>
-      </w:r>
-    </w:p>
-    <w:p>
-      <w:pPr>
-        <w:pStyle w:val="Compact"/>
-        <w:numPr>
-          <w:ilvl w:val="0"/>
-          <w:numId w:val="1024"/>
-        </w:numPr>
-      </w:pPr>
-      <w:r>
-        <w:rPr>
-          <w:b/>
-          <w:bCs/>
-        </w:rPr>
-        <w:t xml:space="preserve">Source code:</w:t>
-      </w:r>
-    </w:p>
-    <w:p>
-      <w:pPr>
-        <w:pStyle w:val="Compact"/>
-        <w:numPr>
-          <w:ilvl w:val="1"/>
-          <w:numId w:val="1025"/>
-        </w:numPr>
-      </w:pPr>
-      <w:r>
-        <w:t xml:space="preserve">Flutter project located under the repository directory (e.g. </w:t>
-      </w:r>
-      <w:r>
-        <w:rPr>
-          <w:rStyle w:val="VerbatimChar"/>
-        </w:rPr>
-        <w:t xml:space="preserve">Ontime_ethiopia_flutterapp/</w:t>
-      </w:r>
-      <w:r>
-        <w:t xml:space="preserve">).</w:t>
-      </w:r>
-    </w:p>
-    <w:p>
-      <w:pPr>
-        <w:pStyle w:val="Compact"/>
-        <w:numPr>
-          <w:ilvl w:val="0"/>
-          <w:numId w:val="1024"/>
-        </w:numPr>
-      </w:pPr>
-      <w:r>
-        <w:rPr>
-          <w:b/>
-          <w:bCs/>
-        </w:rPr>
-        <w:t xml:space="preserve">Binary:</w:t>
-      </w:r>
-    </w:p>
-    <w:p>
-      <w:pPr>
-        <w:pStyle w:val="Compact"/>
-        <w:numPr>
-          <w:ilvl w:val="1"/>
-          <w:numId w:val="1026"/>
-        </w:numPr>
-      </w:pPr>
-      <w:r>
-        <w:t xml:space="preserve">Android APK/AAB build will be provided to testers for installation on test devices.</w:t>
-      </w:r>
-      <w:r>
-        <w:br/>
-      </w:r>
-    </w:p>
-    <w:p>
-      <w:pPr>
-        <w:pStyle w:val="Compact"/>
-        <w:numPr>
-          <w:ilvl w:val="1"/>
-          <w:numId w:val="1026"/>
-        </w:numPr>
-      </w:pPr>
-      <w:r>
-        <w:t xml:space="preserve">The official build can be delivered directly or via store (if already published) as agreed.</w:t>
+        <w:t xml:space="preserve">2.3 Key Functionalities Requiring Detailed Testing</w:t>
+      </w:r>
+    </w:p>
+    <w:p>
+      <w:pPr>
+        <w:pStyle w:val="Compact"/>
+        <w:numPr>
+          <w:ilvl w:val="0"/>
+          <w:numId w:val="1027"/>
+        </w:numPr>
+      </w:pPr>
+      <w:r>
+        <w:t xml:space="preserve">User authentication and session lifecycle handling (login, logout, and token management).</w:t>
+      </w:r>
+    </w:p>
+    <w:p>
+      <w:pPr>
+        <w:pStyle w:val="Compact"/>
+        <w:numPr>
+          <w:ilvl w:val="0"/>
+          <w:numId w:val="1027"/>
+        </w:numPr>
+      </w:pPr>
+      <w:r>
+        <w:t xml:space="preserve">Secure interaction with API endpoints for live TV and shorts playback, including parameters and authorization.</w:t>
+      </w:r>
+    </w:p>
+    <w:p>
+      <w:pPr>
+        <w:pStyle w:val="Compact"/>
+        <w:numPr>
+          <w:ilvl w:val="0"/>
+          <w:numId w:val="1027"/>
+        </w:numPr>
+      </w:pPr>
+      <w:r>
+        <w:t xml:space="preserve">Behavior when encountering mixed or non-HTTPS media URLs, ensuring playback remains secure where possible.</w:t>
+      </w:r>
+    </w:p>
+    <w:p>
+      <w:pPr>
+        <w:pStyle w:val="Compact"/>
+        <w:numPr>
+          <w:ilvl w:val="0"/>
+          <w:numId w:val="1027"/>
+        </w:numPr>
+      </w:pPr>
+      <w:r>
+        <w:t xml:space="preserve">App behavior during network failures, backend downtime, or unexpected errors.</w:t>
+      </w:r>
+    </w:p>
+    <w:p>
+      <w:pPr>
+        <w:pStyle w:val="Compact"/>
+        <w:numPr>
+          <w:ilvl w:val="0"/>
+          <w:numId w:val="1027"/>
+        </w:numPr>
+      </w:pPr>
+      <w:r>
+        <w:t xml:space="preserve">Any hidden, debug, or configuration screens if they exist in the mobile client.</w:t>
       </w:r>
     </w:p>
     <w:bookmarkEnd w:id="30"/>
-    <w:bookmarkStart w:id="31" w:name="X4504af2236e6e13ab84e91cc6d33a758cf0685e"/>
+    <w:bookmarkStart w:id="31" w:name="Xec9061c48851056719095fb1a358299f622d8c2"/>
     <w:p>
       <w:pPr>
         <w:pStyle w:val="Heading3"/>
       </w:pPr>
       <w:r>
-        <w:t xml:space="preserve">2.3 Specific Functionalities or Components Requiring Detailed Testing</w:t>
-      </w:r>
-    </w:p>
-    <w:p>
-      <w:pPr>
-        <w:pStyle w:val="Compact"/>
-        <w:numPr>
-          <w:ilvl w:val="0"/>
-          <w:numId w:val="1027"/>
-        </w:numPr>
-      </w:pPr>
-      <w:r>
-        <w:t xml:space="preserve">Authentication and session handling in the mobile app (login, logout, token management).</w:t>
-      </w:r>
-      <w:r>
-        <w:br/>
-      </w:r>
-    </w:p>
-    <w:p>
-      <w:pPr>
-        <w:pStyle w:val="Compact"/>
-        <w:numPr>
-          <w:ilvl w:val="0"/>
-          <w:numId w:val="1027"/>
-        </w:numPr>
-      </w:pPr>
-      <w:r>
-        <w:t xml:space="preserve">Secure handling of API endpoints for live TV and shorts playback (including query parameters and authorization).</w:t>
-      </w:r>
-      <w:r>
-        <w:br/>
-      </w:r>
-    </w:p>
-    <w:p>
-      <w:pPr>
-        <w:pStyle w:val="Compact"/>
-        <w:numPr>
-          <w:ilvl w:val="0"/>
-          <w:numId w:val="1027"/>
-        </w:numPr>
-      </w:pPr>
-      <w:r>
-        <w:t xml:space="preserve">Handling of mixed content or non-HTTPS media URLs (ensuring secure playback where possible).</w:t>
-      </w:r>
-      <w:r>
-        <w:br/>
-      </w:r>
-    </w:p>
-    <w:p>
-      <w:pPr>
-        <w:pStyle w:val="Compact"/>
-        <w:numPr>
-          <w:ilvl w:val="0"/>
-          <w:numId w:val="1027"/>
-        </w:numPr>
-      </w:pPr>
-      <w:r>
-        <w:t xml:space="preserve">In-app error handling and failure modes when network or backend errors occur.</w:t>
-      </w:r>
-      <w:r>
-        <w:br/>
-      </w:r>
-    </w:p>
-    <w:p>
-      <w:pPr>
-        <w:pStyle w:val="Compact"/>
-        <w:numPr>
-          <w:ilvl w:val="0"/>
-          <w:numId w:val="1027"/>
-        </w:numPr>
-      </w:pPr>
-      <w:r>
-        <w:t xml:space="preserve">Any in-app configuration or hidden/debug menus (if present).</w:t>
+        <w:t xml:space="preserve">2.4 Security and Compliance Requirements</w:t>
+      </w:r>
+    </w:p>
+    <w:p>
+      <w:pPr>
+        <w:pStyle w:val="Compact"/>
+        <w:numPr>
+          <w:ilvl w:val="0"/>
+          <w:numId w:val="1028"/>
+        </w:numPr>
+      </w:pPr>
+      <w:r>
+        <w:t xml:space="preserve">Alignment with general mobile security best practices, including:</w:t>
+      </w:r>
+    </w:p>
+    <w:p>
+      <w:pPr>
+        <w:pStyle w:val="Compact"/>
+        <w:numPr>
+          <w:ilvl w:val="1"/>
+          <w:numId w:val="1029"/>
+        </w:numPr>
+      </w:pPr>
+      <w:r>
+        <w:t xml:space="preserve">OWASP Mobile Application Security Verification Standard (MASVS) where applicable.</w:t>
+      </w:r>
+    </w:p>
+    <w:p>
+      <w:pPr>
+        <w:pStyle w:val="Compact"/>
+        <w:numPr>
+          <w:ilvl w:val="1"/>
+          <w:numId w:val="1029"/>
+        </w:numPr>
+      </w:pPr>
+      <w:r>
+        <w:t xml:space="preserve">Protection against common OWASP Mobile Top 10 risks (for example, insecure communication, weak authentication, and improper cryptography).</w:t>
+      </w:r>
+    </w:p>
+    <w:p>
+      <w:pPr>
+        <w:pStyle w:val="Compact"/>
+        <w:numPr>
+          <w:ilvl w:val="0"/>
+          <w:numId w:val="1028"/>
+        </w:numPr>
+      </w:pPr>
+      <w:r>
+        <w:t xml:space="preserve">Safeguarding user data and credentials consistent with local expectations around privacy and data protection.</w:t>
       </w:r>
     </w:p>
     <w:bookmarkEnd w:id="31"/>
-    <w:bookmarkStart w:id="32" w:name="compliance-or-security-requirements"/>
+    <w:bookmarkStart w:id="32" w:name="Xaa1de976aa6eaca85c82c8ffa1dfb5bed77175d"/>
     <w:p>
       <w:pPr>
         <w:pStyle w:val="Heading3"/>
       </w:pPr>
       <w:r>
-        <w:t xml:space="preserve">2.4 Compliance or Security Requirements</w:t>
-      </w:r>
-    </w:p>
-    <w:p>
-      <w:pPr>
-        <w:pStyle w:val="Compact"/>
-        <w:numPr>
-          <w:ilvl w:val="0"/>
-          <w:numId w:val="1028"/>
-        </w:numPr>
-      </w:pPr>
-      <w:r>
-        <w:t xml:space="preserve">Alignment with general security best practices and guidance such as:</w:t>
-      </w:r>
-    </w:p>
-    <w:p>
-      <w:pPr>
-        <w:pStyle w:val="Compact"/>
-        <w:numPr>
-          <w:ilvl w:val="1"/>
-          <w:numId w:val="1029"/>
-        </w:numPr>
-      </w:pPr>
-      <w:r>
-        <w:t xml:space="preserve">OWASP Mobile Application Security Verification Standard (MASVS) – where practically applicable.</w:t>
-      </w:r>
-      <w:r>
-        <w:br/>
-      </w:r>
-    </w:p>
-    <w:p>
-      <w:pPr>
-        <w:pStyle w:val="Compact"/>
-        <w:numPr>
-          <w:ilvl w:val="1"/>
-          <w:numId w:val="1029"/>
-        </w:numPr>
-      </w:pPr>
-      <w:r>
-        <w:t xml:space="preserve">Protection against common OWASP Mobile Top 10 risks (insecure communication, insecure authentication, insufficient cryptography, etc.).</w:t>
-      </w:r>
-      <w:r>
-        <w:br/>
-      </w:r>
-    </w:p>
-    <w:p>
-      <w:pPr>
-        <w:pStyle w:val="Compact"/>
-        <w:numPr>
-          <w:ilvl w:val="0"/>
-          <w:numId w:val="1028"/>
-        </w:numPr>
-      </w:pPr>
-      <w:r>
-        <w:t xml:space="preserve">Protection of user data and credentials, in alignment with local regulatory expectations for privacy and data protection.</w:t>
+        <w:t xml:space="preserve">2.5 Authentication Mechanisms Used in the Mobile Application</w:t>
+      </w:r>
+    </w:p>
+    <w:p>
+      <w:pPr>
+        <w:pStyle w:val="Compact"/>
+        <w:numPr>
+          <w:ilvl w:val="0"/>
+          <w:numId w:val="1030"/>
+        </w:numPr>
+      </w:pPr>
+      <w:r>
+        <w:t xml:space="preserve">Backend-driven authentication using credentials such as username/email and password, or social sign-in where enabled.</w:t>
+      </w:r>
+    </w:p>
+    <w:p>
+      <w:pPr>
+        <w:pStyle w:val="Compact"/>
+        <w:numPr>
+          <w:ilvl w:val="0"/>
+          <w:numId w:val="1030"/>
+        </w:numPr>
+      </w:pPr>
+      <w:r>
+        <w:t xml:space="preserve">The app securely stores required session tokens and includes them in subsequent API requests.</w:t>
+      </w:r>
+    </w:p>
+    <w:p>
+      <w:pPr>
+        <w:pStyle w:val="Compact"/>
+        <w:numPr>
+          <w:ilvl w:val="0"/>
+          <w:numId w:val="1030"/>
+        </w:numPr>
+      </w:pPr>
+      <w:r>
+        <w:t xml:space="preserve">A logout feature is available so users can terminate active sessions from within the app.</w:t>
       </w:r>
     </w:p>
     <w:bookmarkEnd w:id="32"/>
-    <w:bookmarkStart w:id="33" w:name="Xc048178999135c12df439217ef94d0b3d880866"/>
+    <w:bookmarkStart w:id="33" w:name="X805d1311e0646ed066fe834cc498e65e753961d"/>
     <w:p>
       <w:pPr>
         <w:pStyle w:val="Heading3"/>
       </w:pPr>
       <w:r>
-        <w:t xml:space="preserve">2.5 Authentication Mechanisms Used in the Mobile Application</w:t>
-      </w:r>
-    </w:p>
-    <w:p>
-      <w:pPr>
-        <w:pStyle w:val="Compact"/>
-        <w:numPr>
-          <w:ilvl w:val="0"/>
-          <w:numId w:val="1030"/>
-        </w:numPr>
-      </w:pPr>
-      <w:r>
-        <w:t xml:space="preserve">User authentication via the backend (Django) using credentials (e.g. username/email and password) or social login (if enabled).</w:t>
-      </w:r>
-      <w:r>
-        <w:br/>
-      </w:r>
-    </w:p>
-    <w:p>
-      <w:pPr>
-        <w:pStyle w:val="Compact"/>
-        <w:numPr>
-          <w:ilvl w:val="0"/>
-          <w:numId w:val="1030"/>
-        </w:numPr>
-      </w:pPr>
-      <w:r>
-        <w:t xml:space="preserve">The mobile app stores necessary authentication tokens/sessions securely on the device and attaches them to subsequent API calls.</w:t>
-      </w:r>
-      <w:r>
-        <w:br/>
-      </w:r>
-    </w:p>
-    <w:p>
-      <w:pPr>
-        <w:pStyle w:val="Compact"/>
-        <w:numPr>
-          <w:ilvl w:val="0"/>
-          <w:numId w:val="1030"/>
-        </w:numPr>
-      </w:pPr>
-      <w:r>
-        <w:t xml:space="preserve">Logout functionality is provided to allow users to terminate sessions from the app.</w:t>
+        <w:t xml:space="preserve">2.6 Sensitive Data Stored or Transmitted by the Mobile Application</w:t>
+      </w:r>
+    </w:p>
+    <w:p>
+      <w:pPr>
+        <w:pStyle w:val="Compact"/>
+        <w:numPr>
+          <w:ilvl w:val="0"/>
+          <w:numId w:val="1031"/>
+        </w:numPr>
+      </w:pPr>
+      <w:r>
+        <w:rPr>
+          <w:b/>
+          <w:bCs/>
+        </w:rPr>
+        <w:t xml:space="preserve">Stored on the Device:</w:t>
+      </w:r>
+    </w:p>
+    <w:p>
+      <w:pPr>
+        <w:pStyle w:val="Compact"/>
+        <w:numPr>
+          <w:ilvl w:val="1"/>
+          <w:numId w:val="1032"/>
+        </w:numPr>
+      </w:pPr>
+      <w:r>
+        <w:t xml:space="preserve">Authentication tokens or session identifiers, with minimal required information.</w:t>
+      </w:r>
+    </w:p>
+    <w:p>
+      <w:pPr>
+        <w:pStyle w:val="Compact"/>
+        <w:numPr>
+          <w:ilvl w:val="0"/>
+          <w:numId w:val="1031"/>
+        </w:numPr>
+      </w:pPr>
+      <w:r>
+        <w:rPr>
+          <w:b/>
+          <w:bCs/>
+        </w:rPr>
+        <w:t xml:space="preserve">Transmitted:</w:t>
+      </w:r>
+    </w:p>
+    <w:p>
+      <w:pPr>
+        <w:pStyle w:val="Compact"/>
+        <w:numPr>
+          <w:ilvl w:val="1"/>
+          <w:numId w:val="1033"/>
+        </w:numPr>
+      </w:pPr>
+      <w:r>
+        <w:t xml:space="preserve">User login credentials, always sent over HTTPS.</w:t>
+      </w:r>
+    </w:p>
+    <w:p>
+      <w:pPr>
+        <w:pStyle w:val="Compact"/>
+        <w:numPr>
+          <w:ilvl w:val="1"/>
+          <w:numId w:val="1033"/>
+        </w:numPr>
+      </w:pPr>
+      <w:r>
+        <w:t xml:space="preserve">User identifiers and session tokens included in API requests, also over HTTPS.</w:t>
       </w:r>
     </w:p>
     <w:bookmarkEnd w:id="33"/>
-    <w:bookmarkStart w:id="34" w:name="Xe24cce0fcf6f76f2a1b3e6cf75fd33a4a6c8b72"/>
+    <w:bookmarkStart w:id="34" w:name="X3ec2e2fb93588323fcfb6c4b358d25fa57204f1"/>
     <w:p>
       <w:pPr>
         <w:pStyle w:val="Heading3"/>
       </w:pPr>
       <w:r>
-        <w:t xml:space="preserve">2.6 Sensitive Data Stored or Transmitted by the Mobile Application</w:t>
-      </w:r>
-    </w:p>
-    <w:p>
-      <w:pPr>
-        <w:pStyle w:val="Compact"/>
-        <w:numPr>
-          <w:ilvl w:val="0"/>
-          <w:numId w:val="1031"/>
-        </w:numPr>
-      </w:pPr>
-      <w:r>
-        <w:rPr>
-          <w:b/>
-          <w:bCs/>
-        </w:rPr>
-        <w:t xml:space="preserve">Stored (device):</w:t>
-      </w:r>
-    </w:p>
-    <w:p>
-      <w:pPr>
-        <w:pStyle w:val="Compact"/>
-        <w:numPr>
-          <w:ilvl w:val="1"/>
-          <w:numId w:val="1032"/>
-        </w:numPr>
-      </w:pPr>
-      <w:r>
-        <w:t xml:space="preserve">Authentication token / session identifiers (minimal necessary information).</w:t>
-      </w:r>
-      <w:r>
-        <w:br/>
-      </w:r>
-    </w:p>
-    <w:p>
-      <w:pPr>
-        <w:pStyle w:val="Compact"/>
-        <w:numPr>
-          <w:ilvl w:val="0"/>
-          <w:numId w:val="1031"/>
-        </w:numPr>
-      </w:pPr>
-      <w:r>
-        <w:rPr>
-          <w:b/>
-          <w:bCs/>
-        </w:rPr>
-        <w:t xml:space="preserve">Transmitted:</w:t>
-      </w:r>
-    </w:p>
-    <w:p>
-      <w:pPr>
-        <w:pStyle w:val="Compact"/>
-        <w:numPr>
-          <w:ilvl w:val="1"/>
-          <w:numId w:val="1033"/>
-        </w:numPr>
-      </w:pPr>
-      <w:r>
-        <w:t xml:space="preserve">User credentials during login (over HTTPS).</w:t>
-      </w:r>
-      <w:r>
-        <w:br/>
-      </w:r>
-    </w:p>
-    <w:p>
-      <w:pPr>
-        <w:pStyle w:val="Compact"/>
-        <w:numPr>
-          <w:ilvl w:val="1"/>
-          <w:numId w:val="1033"/>
-        </w:numPr>
-      </w:pPr>
-      <w:r>
-        <w:t xml:space="preserve">User identifiers and session tokens in API requests (over HTTPS).</w:t>
+        <w:t xml:space="preserve">2.7 Handling of Sensitive Data within the Application</w:t>
+      </w:r>
+    </w:p>
+    <w:p>
+      <w:pPr>
+        <w:pStyle w:val="Compact"/>
+        <w:numPr>
+          <w:ilvl w:val="0"/>
+          <w:numId w:val="1034"/>
+        </w:numPr>
+      </w:pPr>
+      <w:r>
+        <w:t xml:space="preserve">All sensitive communication (credentials, identifiers, tokens) is encrypted using HTTPS.</w:t>
+      </w:r>
+    </w:p>
+    <w:p>
+      <w:pPr>
+        <w:pStyle w:val="Compact"/>
+        <w:numPr>
+          <w:ilvl w:val="0"/>
+          <w:numId w:val="1034"/>
+        </w:numPr>
+      </w:pPr>
+      <w:r>
+        <w:t xml:space="preserve">Passwords are never stored in plain text.</w:t>
+      </w:r>
+    </w:p>
+    <w:p>
+      <w:pPr>
+        <w:pStyle w:val="Compact"/>
+        <w:numPr>
+          <w:ilvl w:val="0"/>
+          <w:numId w:val="1034"/>
+        </w:numPr>
+      </w:pPr>
+      <w:r>
+        <w:t xml:space="preserve">Tokens or similar secrets are kept using secure platform-specific storage and retained only as long as needed.</w:t>
+      </w:r>
+    </w:p>
+    <w:p>
+      <w:pPr>
+        <w:pStyle w:val="Compact"/>
+        <w:numPr>
+          <w:ilvl w:val="0"/>
+          <w:numId w:val="1034"/>
+        </w:numPr>
+      </w:pPr>
+      <w:r>
+        <w:t xml:space="preserve">Sensitive details are not logged in production builds.</w:t>
       </w:r>
     </w:p>
     <w:bookmarkEnd w:id="34"/>
-    <w:bookmarkStart w:id="35" w:name="X9eec10b4e8da85797a015262648f761a56651c9"/>
+    <w:bookmarkStart w:id="35" w:name="X7f3e44ef7bc55fd2c5d5b2f0e8103cacd5c07f1"/>
     <w:p>
       <w:pPr>
         <w:pStyle w:val="Heading3"/>
       </w:pPr>
       <w:r>
-        <w:t xml:space="preserve">2.7 Handling of Sensitive Data within the Application</w:t>
-      </w:r>
-    </w:p>
-    <w:p>
-      <w:pPr>
-        <w:pStyle w:val="Compact"/>
-        <w:numPr>
-          <w:ilvl w:val="0"/>
-          <w:numId w:val="1034"/>
-        </w:numPr>
-      </w:pPr>
-      <w:r>
-        <w:t xml:space="preserve">All communication of sensitive data (credentials, tokens, user identifiers) is performed over HTTPS.</w:t>
-      </w:r>
-      <w:r>
-        <w:br/>
-      </w:r>
-    </w:p>
-    <w:p>
-      <w:pPr>
-        <w:pStyle w:val="Compact"/>
-        <w:numPr>
-          <w:ilvl w:val="0"/>
-          <w:numId w:val="1034"/>
-        </w:numPr>
-      </w:pPr>
-      <w:r>
-        <w:t xml:space="preserve">The app does not store passwords in plain text on the device.</w:t>
-      </w:r>
-      <w:r>
-        <w:br/>
-      </w:r>
-    </w:p>
-    <w:p>
-      <w:pPr>
-        <w:pStyle w:val="Compact"/>
-        <w:numPr>
-          <w:ilvl w:val="0"/>
-          <w:numId w:val="1034"/>
-        </w:numPr>
-      </w:pPr>
-      <w:r>
-        <w:t xml:space="preserve">Session tokens or similar secrets are stored using mobile platform mechanisms intended for secure storage (e.g. secure storage plugins where possible) and kept for the shortest necessary duration.</w:t>
-      </w:r>
-      <w:r>
-        <w:br/>
-      </w:r>
-    </w:p>
-    <w:p>
-      <w:pPr>
-        <w:pStyle w:val="Compact"/>
-        <w:numPr>
-          <w:ilvl w:val="0"/>
-          <w:numId w:val="1034"/>
-        </w:numPr>
-      </w:pPr>
-      <w:r>
-        <w:t xml:space="preserve">Sensitive information is not logged in plaintext in production builds.</w:t>
+        <w:t xml:space="preserve">2.8 Third-Party Services or APIs Integration</w:t>
+      </w:r>
+    </w:p>
+    <w:p>
+      <w:pPr>
+        <w:pStyle w:val="Compact"/>
+        <w:numPr>
+          <w:ilvl w:val="0"/>
+          <w:numId w:val="1035"/>
+        </w:numPr>
+      </w:pPr>
+      <w:r>
+        <w:t xml:space="preserve">The mobile app primarily interacts with the organization’s backend APIs.</w:t>
+      </w:r>
+    </w:p>
+    <w:p>
+      <w:pPr>
+        <w:pStyle w:val="Compact"/>
+        <w:numPr>
+          <w:ilvl w:val="0"/>
+          <w:numId w:val="1035"/>
+        </w:numPr>
+      </w:pPr>
+      <w:r>
+        <w:t xml:space="preserve">Video streaming may rely on third-party CDNs or streaming services, accessed through secure URLs provided by the backend.</w:t>
+      </w:r>
+    </w:p>
+    <w:p>
+      <w:pPr>
+        <w:pStyle w:val="Compact"/>
+        <w:numPr>
+          <w:ilvl w:val="0"/>
+          <w:numId w:val="1035"/>
+        </w:numPr>
+      </w:pPr>
+      <w:r>
+        <w:t xml:space="preserve">Authentication may optionally integrate with external identity providers such as Google.</w:t>
       </w:r>
     </w:p>
     <w:bookmarkEnd w:id="35"/>
-    <w:bookmarkStart w:id="36" w:name="third-party-services-or-apis-integration"/>
+    <w:bookmarkStart w:id="36" w:name="X820975427208621b9e3061be7df6ac61be6abb2"/>
     <w:p>
       <w:pPr>
         <w:pStyle w:val="Heading3"/>
       </w:pPr>
       <w:r>
-        <w:t xml:space="preserve">2.8 Third-Party Services or APIs Integration</w:t>
-      </w:r>
-    </w:p>
-    <w:p>
-      <w:pPr>
-        <w:pStyle w:val="Compact"/>
-        <w:numPr>
-          <w:ilvl w:val="0"/>
-          <w:numId w:val="1035"/>
-        </w:numPr>
-      </w:pPr>
-      <w:r>
-        <w:t xml:space="preserve">The mobile app mainly communicates with the organization’s backend APIs.</w:t>
-      </w:r>
-      <w:r>
-        <w:br/>
-      </w:r>
-    </w:p>
-    <w:p>
-      <w:pPr>
-        <w:pStyle w:val="Compact"/>
-        <w:numPr>
-          <w:ilvl w:val="0"/>
-          <w:numId w:val="1035"/>
-        </w:numPr>
-      </w:pPr>
-      <w:r>
-        <w:t xml:space="preserve">Streaming may involve third-party CDNs or streaming providers, accessed via HTTPS URLs delivered by the backend.</w:t>
-      </w:r>
-      <w:r>
-        <w:br/>
-      </w:r>
-    </w:p>
-    <w:p>
-      <w:pPr>
-        <w:pStyle w:val="Compact"/>
-        <w:numPr>
-          <w:ilvl w:val="0"/>
-          <w:numId w:val="1035"/>
-        </w:numPr>
-      </w:pPr>
-      <w:r>
-        <w:t xml:space="preserve">Authentication may integrate with third-party identity providers (e.g. Google login) depending on configuration.</w:t>
+        <w:t xml:space="preserve">2.9 Testing Restrictions and Limitations</w:t>
+      </w:r>
+    </w:p>
+    <w:p>
+      <w:pPr>
+        <w:pStyle w:val="Compact"/>
+        <w:numPr>
+          <w:ilvl w:val="0"/>
+          <w:numId w:val="1036"/>
+        </w:numPr>
+      </w:pPr>
+      <w:r>
+        <w:t xml:space="preserve">Penetration tests must avoid actions that could disrupt production backend systems; specific testing windows and limitations should be agreed in advance.</w:t>
+      </w:r>
+    </w:p>
+    <w:p>
+      <w:pPr>
+        <w:pStyle w:val="Compact"/>
+        <w:numPr>
+          <w:ilvl w:val="0"/>
+          <w:numId w:val="1036"/>
+        </w:numPr>
+      </w:pPr>
+      <w:r>
+        <w:t xml:space="preserve">App store policies must be respected if the app is distributed through official stores.</w:t>
+      </w:r>
+    </w:p>
+    <w:p>
+      <w:pPr>
+        <w:pStyle w:val="Compact"/>
+        <w:numPr>
+          <w:ilvl w:val="0"/>
+          <w:numId w:val="1036"/>
+        </w:numPr>
+      </w:pPr>
+      <w:r>
+        <w:t xml:space="preserve">Tests that could affect real users or production data must be carried out carefully and with prior coordination.</w:t>
       </w:r>
     </w:p>
     <w:bookmarkEnd w:id="36"/>
-    <w:bookmarkStart w:id="37" w:name="Xd55f3582157e739687ba72b055a0ac589c376ad"/>
+    <w:bookmarkStart w:id="37" w:name="X392ba67c1dac2c6fb4d3bde319ded7f43077edd"/>
     <w:p>
       <w:pPr>
         <w:pStyle w:val="Heading3"/>
       </w:pPr>
       <w:r>
-        <w:t xml:space="preserve">2.9 Restrictions or Limitations on Testing Approach</w:t>
-      </w:r>
-    </w:p>
-    <w:p>
-      <w:pPr>
-        <w:pStyle w:val="Compact"/>
-        <w:numPr>
-          <w:ilvl w:val="0"/>
-          <w:numId w:val="1036"/>
-        </w:numPr>
-      </w:pPr>
-      <w:r>
-        <w:t xml:space="preserve">Penetration testing of the mobile client should avoid causing denial-of-service to production backend systems; testing windows and rate limits should be agreed in advance.</w:t>
-      </w:r>
-      <w:r>
-        <w:br/>
-      </w:r>
-    </w:p>
-    <w:p>
-      <w:pPr>
-        <w:pStyle w:val="Compact"/>
-        <w:numPr>
-          <w:ilvl w:val="0"/>
-          <w:numId w:val="1036"/>
-        </w:numPr>
-      </w:pPr>
-      <w:r>
-        <w:t xml:space="preserve">Store policies (if distributed via app stores) must be respected.</w:t>
-      </w:r>
-      <w:r>
-        <w:br/>
-      </w:r>
-    </w:p>
-    <w:p>
-      <w:pPr>
-        <w:pStyle w:val="Compact"/>
-        <w:numPr>
-          <w:ilvl w:val="0"/>
-          <w:numId w:val="1036"/>
-        </w:numPr>
-      </w:pPr>
-      <w:r>
-        <w:t xml:space="preserve">Any tests that might impact real users or production data should be carefully coordinated.</w:t>
-      </w:r>
-    </w:p>
-    <w:bookmarkEnd w:id="37"/>
-    <w:bookmarkStart w:id="38" w:name="X903b67deed6b03283772d3b8c84030a7419cebe"/>
-    <w:p>
-      <w:pPr>
-        <w:pStyle w:val="Heading3"/>
-      </w:pPr>
-      <w:r>
         <w:t xml:space="preserve">2.10 Known Vulnerabilities or Security Concerns</w:t>
       </w:r>
     </w:p>
@@ -1952,22 +1770,15 @@
         </w:numPr>
       </w:pPr>
       <w:r>
-        <w:t xml:space="preserve">No formal external mobile security test has been conducted prior to this request.</w:t>
-      </w:r>
-      <w:r>
-        <w:br/>
-      </w:r>
-    </w:p>
-    <w:p>
-      <w:pPr>
-        <w:pStyle w:val="Compact"/>
-        <w:numPr>
-          <w:ilvl w:val="0"/>
-          <w:numId w:val="1037"/>
-        </w:numPr>
-      </w:pPr>
-      <w:r>
-        <w:t xml:space="preserve">The purpose of this assessment is to identify potential vulnerabilities such as insecure communication, improper authentication/authorization, insecure storage, or reverse engineering risks.</w:t>
+        <w:t xml:space="preserve">No previous external mobile security audit has been conducted.</w:t>
+      </w:r>
+    </w:p>
+    <w:p>
+      <w:pPr>
+        <w:pStyle w:val="FirstParagraph"/>
+      </w:pPr>
+      <w:r>
+        <w:t xml:space="preserve">This assessment aims to uncover potential vulnerabilities such as insecure communication, poor authentication or authorization, unsafe data storage, or risks from reverse engineering.</w:t>
       </w:r>
     </w:p>
     <w:p>
@@ -1977,9 +1788,9 @@
         </w:pict>
       </w:r>
     </w:p>
+    <w:bookmarkEnd w:id="37"/>
     <w:bookmarkEnd w:id="38"/>
-    <w:bookmarkEnd w:id="39"/>
-    <w:bookmarkStart w:id="41" w:name="scope-definition-mandatory"/>
+    <w:bookmarkStart w:id="40" w:name="Xac75f07ad6751a60f9115a1777f421f0b420533"/>
     <w:p>
       <w:pPr>
         <w:pStyle w:val="Heading2"/>
@@ -1988,13 +1799,13 @@
         <w:t xml:space="preserve">3. Scope Definition (Mandatory)</w:t>
       </w:r>
     </w:p>
-    <w:bookmarkStart w:id="40" w:name="X496625364c5ee0c5a7afbc9e5b29a95b5fdfa8c"/>
+    <w:bookmarkStart w:id="39" w:name="Xb4fda98abef1da52f5b80b3a24d8df9279fb84b"/>
     <w:p>
       <w:pPr>
         <w:pStyle w:val="Heading3"/>
       </w:pPr>
       <w:r>
-        <w:t xml:space="preserve">2.11 Non-Functional Requirements (Mobile Application)</w:t>
+        <w:t xml:space="preserve">3.1 Non-Functional Requirements (Mobile Application)</w:t>
       </w:r>
     </w:p>
     <w:p>
@@ -2002,12 +1813,11 @@
         <w:pStyle w:val="FirstParagraph"/>
       </w:pPr>
       <w:r>
-        <w:t xml:space="preserve">The following non-functional requirements describe expected behavior and constraints for the OnTime Ethiopia mobile application:</w:t>
-      </w:r>
-    </w:p>
-    <w:p>
-      <w:pPr>
-        <w:pStyle w:val="Compact"/>
+        <w:t xml:space="preserve">The following non-functional requirements describe how the OnTime Ethiopia mobile application is expected to perform and behave:</w:t>
+      </w:r>
+    </w:p>
+    <w:p>
+      <w:pPr>
         <w:numPr>
           <w:ilvl w:val="0"/>
           <w:numId w:val="1038"/>
@@ -2018,7 +1828,7 @@
           <w:b/>
           <w:bCs/>
         </w:rPr>
-        <w:t xml:space="preserve">Performance and responsiveness</w:t>
+        <w:t xml:space="preserve">Performance and Responsiveness</w:t>
       </w:r>
     </w:p>
     <w:p>
@@ -2030,10 +1840,7 @@
         </w:numPr>
       </w:pPr>
       <w:r>
-        <w:t xml:space="preserve">The application should launch within a reasonable time on supported Android devices and load core content (home/channel list) within a few seconds under normal network conditions.</w:t>
-      </w:r>
-      <w:r>
-        <w:br/>
+        <w:t xml:space="preserve">The app should launch quickly on supported Android devices.</w:t>
       </w:r>
     </w:p>
     <w:p>
@@ -2045,12 +1852,23 @@
         </w:numPr>
       </w:pPr>
       <w:r>
-        <w:t xml:space="preserve">API calls from the mobile client are expected to complete promptly for typical read operations (e.g. listing channels or fetching the shorts feed).</w:t>
-      </w:r>
-    </w:p>
-    <w:p>
-      <w:pPr>
-        <w:pStyle w:val="Compact"/>
+        <w:t xml:space="preserve">Core content, such as the home screen or channel list, should load within a few seconds under normal network conditions.</w:t>
+      </w:r>
+    </w:p>
+    <w:p>
+      <w:pPr>
+        <w:pStyle w:val="Compact"/>
+        <w:numPr>
+          <w:ilvl w:val="1"/>
+          <w:numId w:val="1039"/>
+        </w:numPr>
+      </w:pPr>
+      <w:r>
+        <w:t xml:space="preserve">Typical API calls (for example, listing channels or loading shorts) should return promptly.</w:t>
+      </w:r>
+    </w:p>
+    <w:p>
+      <w:pPr>
         <w:numPr>
           <w:ilvl w:val="0"/>
           <w:numId w:val="1038"/>
@@ -2061,7 +1879,7 @@
           <w:b/>
           <w:bCs/>
         </w:rPr>
-        <w:t xml:space="preserve">Availability and dependency on backend services</w:t>
+        <w:t xml:space="preserve">Availability and Dependency on Backend Services</w:t>
       </w:r>
     </w:p>
     <w:p>
@@ -2073,10 +1891,7 @@
         </w:numPr>
       </w:pPr>
       <w:r>
-        <w:t xml:space="preserve">The mobile app depends on the availability of the backend APIs and streaming infrastructure.</w:t>
-      </w:r>
-      <w:r>
-        <w:br/>
+        <w:t xml:space="preserve">The mobile app relies on backend API availability and a functioning streaming infrastructure.</w:t>
       </w:r>
     </w:p>
     <w:p>
@@ -2088,12 +1903,11 @@
         </w:numPr>
       </w:pPr>
       <w:r>
-        <w:t xml:space="preserve">When backend services are unavailable, the app should fail gracefully (e.g. user-friendly error messages, retry mechanisms) without exposing sensitive debug information.</w:t>
-      </w:r>
-    </w:p>
-    <w:p>
-      <w:pPr>
-        <w:pStyle w:val="Compact"/>
+        <w:t xml:space="preserve">If backend services are down or unreachable, the app should display user-friendly error messages, perform retries when appropriate, and avoid exposing sensitive debug details.</w:t>
+      </w:r>
+    </w:p>
+    <w:p>
+      <w:pPr>
         <w:numPr>
           <w:ilvl w:val="0"/>
           <w:numId w:val="1038"/>
@@ -2104,7 +1918,7 @@
           <w:b/>
           <w:bCs/>
         </w:rPr>
-        <w:t xml:space="preserve">Scalability and device support</w:t>
+        <w:t xml:space="preserve">Scalability and Device Support</w:t>
       </w:r>
     </w:p>
     <w:p>
@@ -2116,10 +1930,7 @@
         </w:numPr>
       </w:pPr>
       <w:r>
-        <w:t xml:space="preserve">The app is designed to run on a range of Android devices that meet the minimum OS and hardware requirements.</w:t>
-      </w:r>
-      <w:r>
-        <w:br/>
+        <w:t xml:space="preserve">The app should run smoothly across a variety of Android devices that meet minimum OS and hardware requirements.</w:t>
       </w:r>
     </w:p>
     <w:p>
@@ -2131,12 +1942,11 @@
         </w:numPr>
       </w:pPr>
       <w:r>
-        <w:t xml:space="preserve">As the number of users grows, horizontal scaling of backend services and streaming infrastructure is expected to handle increased traffic.</w:t>
-      </w:r>
-    </w:p>
-    <w:p>
-      <w:pPr>
-        <w:pStyle w:val="Compact"/>
+        <w:t xml:space="preserve">As the user base grows, backend and streaming services should be able to scale horizontally to manage increased demand.</w:t>
+      </w:r>
+    </w:p>
+    <w:p>
+      <w:pPr>
         <w:numPr>
           <w:ilvl w:val="0"/>
           <w:numId w:val="1038"/>
@@ -2147,7 +1957,7 @@
           <w:b/>
           <w:bCs/>
         </w:rPr>
-        <w:t xml:space="preserve">Security as a cross-cutting requirement</w:t>
+        <w:t xml:space="preserve">Security as a Core Requirement</w:t>
       </w:r>
     </w:p>
     <w:p>
@@ -2159,20 +1969,63 @@
         </w:numPr>
       </w:pPr>
       <w:r>
-        <w:t xml:space="preserve">Secure communication, proper authentication and authorization, careful handling of tokens, and avoidance of insecure local storage are treated as mandatory non-functional requirements and are described in more detail in the security-related sections of this document.</w:t>
+        <w:t xml:space="preserve">The app must follow secure communication and storage practices.</w:t>
+      </w:r>
+    </w:p>
+    <w:p>
+      <w:pPr>
+        <w:pStyle w:val="Compact"/>
+        <w:numPr>
+          <w:ilvl w:val="1"/>
+          <w:numId w:val="1042"/>
+        </w:numPr>
+      </w:pPr>
+      <w:r>
+        <w:t xml:space="preserve">Authentication, authorization, token handling, and protection against insecure local storage are mandatory requirements.</w:t>
+      </w:r>
+    </w:p>
+    <w:p>
+      <w:pPr>
+        <w:pStyle w:val="Compact"/>
+        <w:numPr>
+          <w:ilvl w:val="1"/>
+          <w:numId w:val="1042"/>
+        </w:numPr>
+      </w:pPr>
+      <w:r>
+        <w:t xml:space="preserve">Additional security details are covered in later sections.</w:t>
+      </w:r>
+    </w:p>
+    <w:p>
+      <w:pPr>
+        <w:pStyle w:val="FirstParagraph"/>
+      </w:pPr>
+      <w:r>
+        <w:rPr>
+          <w:b/>
+          <w:bCs/>
+        </w:rPr>
+        <w:t xml:space="preserve">Assets to Audit</w:t>
+      </w:r>
+    </w:p>
+    <w:p>
+      <w:pPr>
+        <w:pStyle w:val="BodyText"/>
+      </w:pPr>
+      <w:r>
+        <w:t xml:space="preserve">Below are the key assets involved in the audit process:</w:t>
       </w:r>
     </w:p>
     <w:tbl>
       <w:tblPr>
         <w:tblStyle w:val="Table"/>
-        <w:tblW w:type="pct" w:w="5000"/>
-        <w:tblLayout w:type="fixed"/>
+        <w:tblW w:type="auto" w:w="0"/>
         <w:tblLook w:firstRow="1" w:lastRow="0" w:firstColumn="0" w:lastColumn="0" w:noHBand="0" w:noVBand="0" w:val="0020"/>
       </w:tblPr>
       <w:tblGrid>
-        <w:gridCol w:w="2102"/>
-        <w:gridCol w:w="2737"/>
-        <w:gridCol w:w="3080"/>
+        <w:gridCol w:w="2640"/>
+        <w:gridCol w:w="2640"/>
+        <w:gridCol w:w="2640"/>
       </w:tblGrid>
       <w:tr>
         <w:trPr>
@@ -2231,7 +2084,7 @@
               <w:pStyle w:val="Compact"/>
             </w:pPr>
             <w:r>
-              <w:t xml:space="preserve">Official APK/AAB build (to be provided) or store link</w:t>
+              <w:t xml:space="preserve">Official APK/AAB build (to be shared) or store link</w:t>
             </w:r>
           </w:p>
         </w:tc>
@@ -2253,12 +2106,15 @@
         <w:pStyle w:val="BodyText"/>
       </w:pPr>
       <w:r>
-        <w:t xml:space="preserve">For detailed testing activities:</w:t>
-      </w:r>
-    </w:p>
-    <w:p>
-      <w:pPr>
-        <w:pStyle w:val="Compact"/>
+        <w:rPr>
+          <w:b/>
+          <w:bCs/>
+        </w:rPr>
+        <w:t xml:space="preserve">Detailed Testing Activities</w:t>
+      </w:r>
+    </w:p>
+    <w:p>
+      <w:pPr>
         <w:numPr>
           <w:ilvl w:val="0"/>
           <w:numId w:val="1043"/>
@@ -2281,12 +2137,11 @@
         </w:numPr>
       </w:pPr>
       <w:r>
-        <w:t xml:space="preserve">Assessment of the APK and, where permitted, review of decompiled code and configuration.</w:t>
-      </w:r>
-    </w:p>
-    <w:p>
-      <w:pPr>
-        <w:pStyle w:val="Compact"/>
+        <w:t xml:space="preserve">Reviewing the APK, including decompiled components when permitted, to examine configuration and underlying code.</w:t>
+      </w:r>
+    </w:p>
+    <w:p>
+      <w:pPr>
         <w:numPr>
           <w:ilvl w:val="0"/>
           <w:numId w:val="1043"/>
@@ -2309,12 +2164,11 @@
         </w:numPr>
       </w:pPr>
       <w:r>
-        <w:t xml:space="preserve">Runtime analysis of the mobile app on test devices/emulators, including network traffic inspection and behavior under various conditions.</w:t>
-      </w:r>
-    </w:p>
-    <w:p>
-      <w:pPr>
-        <w:pStyle w:val="Compact"/>
+        <w:t xml:space="preserve">Running the app on test devices or emulators, observing runtime behavior, inspecting network traffic, and testing the app’s response under different conditions.</w:t>
+      </w:r>
+    </w:p>
+    <w:p>
+      <w:pPr>
         <w:numPr>
           <w:ilvl w:val="0"/>
           <w:numId w:val="1043"/>
@@ -2325,7 +2179,7 @@
           <w:b/>
           <w:bCs/>
         </w:rPr>
-        <w:t xml:space="preserve">Automated Source Code Analysis:</w:t>
+        <w:t xml:space="preserve">Automated Source Code Analysis (optional):</w:t>
       </w:r>
     </w:p>
     <w:p>
@@ -2337,7 +2191,7 @@
         </w:numPr>
       </w:pPr>
       <w:r>
-        <w:t xml:space="preserve">Optional – if direct access to source code is provided, automated static analysis tools can be used to identify vulnerabilities in the Flutter/Dart code.</w:t>
+        <w:t xml:space="preserve">If source code is made available, automated scanning tools may be used to detect issues within the Flutter/Dart codebase.</w:t>
       </w:r>
     </w:p>
     <w:p>
@@ -2347,9 +2201,9 @@
         </w:pict>
       </w:r>
     </w:p>
+    <w:bookmarkEnd w:id="39"/>
     <w:bookmarkEnd w:id="40"/>
-    <w:bookmarkEnd w:id="41"/>
-    <w:bookmarkStart w:id="42" w:name="Xba7a4a2b2e67e38ee944080415ad89af004bec4"/>
+    <w:bookmarkStart w:id="41" w:name="X96cd494607c1820d08902e65b86d2d20359c2c0"/>
     <w:p>
       <w:pPr>
         <w:pStyle w:val="Heading2"/>
@@ -2379,14 +2233,13 @@
     <w:tbl>
       <w:tblPr>
         <w:tblStyle w:val="Table"/>
-        <w:tblW w:type="pct" w:w="5000"/>
-        <w:tblLayout w:type="fixed"/>
+        <w:tblW w:type="auto" w:w="0"/>
         <w:tblLook w:firstRow="1" w:lastRow="0" w:firstColumn="0" w:lastColumn="0" w:noHBand="0" w:noVBand="0" w:val="0020"/>
       </w:tblPr>
       <w:tblGrid>
-        <w:gridCol w:w="1564"/>
-        <w:gridCol w:w="1075"/>
-        <w:gridCol w:w="5280"/>
+        <w:gridCol w:w="2640"/>
+        <w:gridCol w:w="2640"/>
+        <w:gridCol w:w="2640"/>
       </w:tblGrid>
       <w:tr>
         <w:trPr>
@@ -2498,8 +2351,582 @@
         </w:pict>
       </w:r>
     </w:p>
+    <w:bookmarkEnd w:id="41"/>
+    <w:bookmarkStart w:id="46" w:name="Xb90e9429e84769a1bed4768d021899a847f8b0f"/>
+    <w:p>
+      <w:pPr>
+        <w:pStyle w:val="Heading2"/>
+      </w:pPr>
+      <w:r>
+        <w:t xml:space="preserve">5. Additional Mandatory Requirements</w:t>
+      </w:r>
+    </w:p>
+    <w:bookmarkStart w:id="42" w:name="X9d2a4564d31d7dda59001b533aa9c53cd2db17e"/>
+    <w:p>
+      <w:pPr>
+        <w:pStyle w:val="Heading3"/>
+      </w:pPr>
+      <w:r>
+        <w:t xml:space="preserve">5.1 System Architecture</w:t>
+      </w:r>
+    </w:p>
+    <w:p>
+      <w:pPr>
+        <w:pStyle w:val="FirstParagraph"/>
+      </w:pPr>
+      <w:r>
+        <w:t xml:space="preserve">The OnTime Ethiopia mobile solution follows a modular architecture that clearly separates concerns across multiple layers:</w:t>
+      </w:r>
+    </w:p>
+    <w:p>
+      <w:pPr>
+        <w:pStyle w:val="Compact"/>
+        <w:numPr>
+          <w:ilvl w:val="0"/>
+          <w:numId w:val="1047"/>
+        </w:numPr>
+      </w:pPr>
+      <w:r>
+        <w:rPr>
+          <w:b/>
+          <w:bCs/>
+        </w:rPr>
+        <w:t xml:space="preserve">Presentation layer:</w:t>
+      </w:r>
+      <w:r>
+        <w:t xml:space="preserve"> </w:t>
+      </w:r>
+      <w:r>
+        <w:t xml:space="preserve">Flutter-based Android client responsible for UI, navigation, and basic input validation.</w:t>
+      </w:r>
+    </w:p>
+    <w:p>
+      <w:pPr>
+        <w:pStyle w:val="Compact"/>
+        <w:numPr>
+          <w:ilvl w:val="0"/>
+          <w:numId w:val="1047"/>
+        </w:numPr>
+      </w:pPr>
+      <w:r>
+        <w:rPr>
+          <w:b/>
+          <w:bCs/>
+        </w:rPr>
+        <w:t xml:space="preserve">Application layer:</w:t>
+      </w:r>
+      <w:r>
+        <w:t xml:space="preserve"> </w:t>
+      </w:r>
+      <w:r>
+        <w:t xml:space="preserve">Django REST API and Celery workers handling business logic, authentication, authorization, and content orchestration.</w:t>
+      </w:r>
+    </w:p>
+    <w:p>
+      <w:pPr>
+        <w:pStyle w:val="Compact"/>
+        <w:numPr>
+          <w:ilvl w:val="0"/>
+          <w:numId w:val="1047"/>
+        </w:numPr>
+      </w:pPr>
+      <w:r>
+        <w:rPr>
+          <w:b/>
+          <w:bCs/>
+        </w:rPr>
+        <w:t xml:space="preserve">Data layer:</w:t>
+      </w:r>
+      <w:r>
+        <w:t xml:space="preserve"> </w:t>
+      </w:r>
+      <w:r>
+        <w:t xml:space="preserve">PostgreSQL (or equivalent RDBMS) for structured data and object storage/CDN for media assets (HLS playlists, thumbnails, logos).</w:t>
+      </w:r>
+    </w:p>
+    <w:p>
+      <w:pPr>
+        <w:pStyle w:val="Compact"/>
+        <w:numPr>
+          <w:ilvl w:val="0"/>
+          <w:numId w:val="1047"/>
+        </w:numPr>
+      </w:pPr>
+      <w:r>
+        <w:rPr>
+          <w:b/>
+          <w:bCs/>
+        </w:rPr>
+        <w:t xml:space="preserve">Integration layer:</w:t>
+      </w:r>
+      <w:r>
+        <w:t xml:space="preserve"> </w:t>
+      </w:r>
+      <w:r>
+        <w:t xml:space="preserve">Connectors to external services such as YouTube/playlist sources, CDNs, and optional identity providers (e.g. Google).</w:t>
+      </w:r>
+    </w:p>
+    <w:p>
+      <w:pPr>
+        <w:pStyle w:val="Compact"/>
+        <w:numPr>
+          <w:ilvl w:val="0"/>
+          <w:numId w:val="1047"/>
+        </w:numPr>
+      </w:pPr>
+      <w:r>
+        <w:rPr>
+          <w:b/>
+          <w:bCs/>
+        </w:rPr>
+        <w:t xml:space="preserve">Security layer:</w:t>
+      </w:r>
+      <w:r>
+        <w:t xml:space="preserve"> </w:t>
+      </w:r>
+      <w:r>
+        <w:t xml:space="preserve">HTTPS/TLS, authentication/authorization, input validation, logging, and access control implemented primarily on the backend.</w:t>
+      </w:r>
+    </w:p>
+    <w:p>
+      <w:pPr>
+        <w:pStyle w:val="Compact"/>
+        <w:numPr>
+          <w:ilvl w:val="0"/>
+          <w:numId w:val="1047"/>
+        </w:numPr>
+      </w:pPr>
+      <w:r>
+        <w:rPr>
+          <w:b/>
+          <w:bCs/>
+        </w:rPr>
+        <w:t xml:space="preserve">Monitoring layer:</w:t>
+      </w:r>
+      <w:r>
+        <w:t xml:space="preserve"> </w:t>
+      </w:r>
+      <w:r>
+        <w:t xml:space="preserve">Application and infrastructure logs, error tracking, and basic metrics to observe system health.</w:t>
+      </w:r>
+    </w:p>
+    <w:p>
+      <w:pPr>
+        <w:pStyle w:val="FirstParagraph"/>
+      </w:pPr>
+      <w:r>
+        <w:t xml:space="preserve">The architecture is designed to support scalable deployment on cloud or on-premises environments, including:</w:t>
+      </w:r>
+    </w:p>
+    <w:p>
+      <w:pPr>
+        <w:pStyle w:val="Compact"/>
+        <w:numPr>
+          <w:ilvl w:val="0"/>
+          <w:numId w:val="1048"/>
+        </w:numPr>
+      </w:pPr>
+      <w:r>
+        <w:t xml:space="preserve">Horizontal scaling of application servers behind a load balancer.</w:t>
+      </w:r>
+    </w:p>
+    <w:p>
+      <w:pPr>
+        <w:pStyle w:val="Compact"/>
+        <w:numPr>
+          <w:ilvl w:val="0"/>
+          <w:numId w:val="1048"/>
+        </w:numPr>
+      </w:pPr>
+      <w:r>
+        <w:t xml:space="preserve">Containerization support for the backend and workers (e.g. Docker/Kubernetes) as part of CI/CD pipelines.</w:t>
+      </w:r>
+    </w:p>
+    <w:p>
+      <w:pPr>
+        <w:pStyle w:val="Compact"/>
+        <w:numPr>
+          <w:ilvl w:val="0"/>
+          <w:numId w:val="1048"/>
+        </w:numPr>
+      </w:pPr>
+      <w:r>
+        <w:t xml:space="preserve">High availability through redundant instances and database backup/restore procedures.</w:t>
+      </w:r>
+    </w:p>
+    <w:p>
+      <w:pPr>
+        <w:pStyle w:val="Compact"/>
+        <w:numPr>
+          <w:ilvl w:val="0"/>
+          <w:numId w:val="1048"/>
+        </w:numPr>
+      </w:pPr>
+      <w:r>
+        <w:t xml:space="preserve">Network segmentation between public-facing endpoints, application tier, and data stores.</w:t>
+      </w:r>
+    </w:p>
+    <w:p>
+      <w:pPr>
+        <w:pStyle w:val="FirstParagraph"/>
+      </w:pPr>
+      <w:r>
+        <w:t xml:space="preserve">A complete infrastructure topology and deployment design (showing mobile clients, API gateways/load balancers, application servers, databases, storage, and monitoring components) will be provided in the accompanying architecture diagrams and appendices.</w:t>
+      </w:r>
+    </w:p>
     <w:bookmarkEnd w:id="42"/>
+    <w:bookmarkStart w:id="43" w:name="Xa8fc65c464169e992ba4d2cbd58f41e482bd98c"/>
+    <w:p>
+      <w:pPr>
+        <w:pStyle w:val="Heading3"/>
+      </w:pPr>
+      <w:r>
+        <w:t xml:space="preserve">5.2 Data Flow Diagrams (DFD)</w:t>
+      </w:r>
+    </w:p>
+    <w:p>
+      <w:pPr>
+        <w:pStyle w:val="FirstParagraph"/>
+      </w:pPr>
+      <w:r>
+        <w:t xml:space="preserve">The following data flow views are or will be provided for the mobile application:</w:t>
+      </w:r>
+    </w:p>
+    <w:p>
+      <w:pPr>
+        <w:pStyle w:val="Compact"/>
+        <w:numPr>
+          <w:ilvl w:val="0"/>
+          <w:numId w:val="1049"/>
+        </w:numPr>
+      </w:pPr>
+      <w:r>
+        <w:rPr>
+          <w:b/>
+          <w:bCs/>
+        </w:rPr>
+        <w:t xml:space="preserve">Level-0 Context Diagram:</w:t>
+      </w:r>
+      <w:r>
+        <w:t xml:space="preserve"> </w:t>
+      </w:r>
+      <w:r>
+        <w:t xml:space="preserve">Shows the OnTime Ethiopia mobile app as a single process interacting with external entities such as end users, backend API, streaming/CDN services, and authentication providers.</w:t>
+      </w:r>
+    </w:p>
+    <w:p>
+      <w:pPr>
+        <w:pStyle w:val="Compact"/>
+        <w:numPr>
+          <w:ilvl w:val="0"/>
+          <w:numId w:val="1049"/>
+        </w:numPr>
+      </w:pPr>
+      <w:r>
+        <w:rPr>
+          <w:b/>
+          <w:bCs/>
+        </w:rPr>
+        <w:t xml:space="preserve">Level-1 High-Level DFD:</w:t>
+      </w:r>
+      <w:r>
+        <w:t xml:space="preserve"> </w:t>
+      </w:r>
+      <w:r>
+        <w:t xml:space="preserve">Decomposes the mobile app and backend into major processes such as authentication, channel browsing, live TV playback, shorts feed, and account/profile management, including their data stores and external services.</w:t>
+      </w:r>
+    </w:p>
+    <w:p>
+      <w:pPr>
+        <w:pStyle w:val="Compact"/>
+        <w:numPr>
+          <w:ilvl w:val="0"/>
+          <w:numId w:val="1049"/>
+        </w:numPr>
+      </w:pPr>
+      <w:r>
+        <w:rPr>
+          <w:b/>
+          <w:bCs/>
+        </w:rPr>
+        <w:t xml:space="preserve">Level-2 Detailed DFDs:</w:t>
+      </w:r>
+      <w:r>
+        <w:t xml:space="preserve"> </w:t>
+      </w:r>
+      <w:r>
+        <w:t xml:space="preserve">Provide detailed flows for security-relevant processes (e.g. login, token storage/refresh, content playback requests, and audit logging), showing data sources, transformations, data stores, and sinks.</w:t>
+      </w:r>
+    </w:p>
+    <w:p>
+      <w:pPr>
+        <w:pStyle w:val="FirstParagraph"/>
+      </w:pPr>
+      <w:r>
+        <w:t xml:space="preserve">These diagrams use standard notations to illustrate:</w:t>
+      </w:r>
+    </w:p>
+    <w:p>
+      <w:pPr>
+        <w:pStyle w:val="Compact"/>
+        <w:numPr>
+          <w:ilvl w:val="0"/>
+          <w:numId w:val="1050"/>
+        </w:numPr>
+      </w:pPr>
+      <w:r>
+        <w:t xml:space="preserve">Authentication and authorization flows between the mobile app, backend, and identity providers.</w:t>
+      </w:r>
+    </w:p>
+    <w:p>
+      <w:pPr>
+        <w:pStyle w:val="Compact"/>
+        <w:numPr>
+          <w:ilvl w:val="0"/>
+          <w:numId w:val="1050"/>
+        </w:numPr>
+      </w:pPr>
+      <w:r>
+        <w:t xml:space="preserve">API interactions for channels, live TV, shorts, and profile data.</w:t>
+      </w:r>
+    </w:p>
+    <w:p>
+      <w:pPr>
+        <w:pStyle w:val="Compact"/>
+        <w:numPr>
+          <w:ilvl w:val="0"/>
+          <w:numId w:val="1050"/>
+        </w:numPr>
+      </w:pPr>
+      <w:r>
+        <w:t xml:space="preserve">Movement of audit logs and security-relevant events from the mobile client and backend into logging/monitoring systems.</w:t>
+      </w:r>
+    </w:p>
     <w:bookmarkEnd w:id="43"/>
+    <w:bookmarkStart w:id="44" w:name="Xf181a6a2ba527f5eb6fb1fa19780516e105a24a"/>
+    <w:p>
+      <w:pPr>
+        <w:pStyle w:val="Heading3"/>
+      </w:pPr>
+      <w:r>
+        <w:t xml:space="preserve">5.3 Business Logic</w:t>
+      </w:r>
+    </w:p>
+    <w:p>
+      <w:pPr>
+        <w:pStyle w:val="FirstParagraph"/>
+      </w:pPr>
+      <w:r>
+        <w:t xml:space="preserve">The OnTime Ethiopia solution implements clearly defined business rules and workflows for the mobile use cases, including:</w:t>
+      </w:r>
+    </w:p>
+    <w:p>
+      <w:pPr>
+        <w:pStyle w:val="Compact"/>
+        <w:numPr>
+          <w:ilvl w:val="0"/>
+          <w:numId w:val="1051"/>
+        </w:numPr>
+      </w:pPr>
+      <w:r>
+        <w:t xml:space="preserve">User authentication and session management for mobile logins.</w:t>
+      </w:r>
+    </w:p>
+    <w:p>
+      <w:pPr>
+        <w:pStyle w:val="Compact"/>
+        <w:numPr>
+          <w:ilvl w:val="0"/>
+          <w:numId w:val="1051"/>
+        </w:numPr>
+      </w:pPr>
+      <w:r>
+        <w:t xml:space="preserve">Selection and presentation of live TV channels, categories, and shorts feeds based on tenant configuration and feature flags.</w:t>
+      </w:r>
+    </w:p>
+    <w:p>
+      <w:pPr>
+        <w:pStyle w:val="Compact"/>
+        <w:numPr>
+          <w:ilvl w:val="0"/>
+          <w:numId w:val="1051"/>
+        </w:numPr>
+      </w:pPr>
+      <w:r>
+        <w:t xml:space="preserve">Validation logic for user inputs (e.g. login credentials, profile updates) on both client and server.</w:t>
+      </w:r>
+    </w:p>
+    <w:p>
+      <w:pPr>
+        <w:pStyle w:val="Compact"/>
+        <w:numPr>
+          <w:ilvl w:val="0"/>
+          <w:numId w:val="1051"/>
+        </w:numPr>
+      </w:pPr>
+      <w:r>
+        <w:t xml:space="preserve">Workflows for content availability (e.g. only active channels and READY shorts are shown to end users).</w:t>
+      </w:r>
+    </w:p>
+    <w:p>
+      <w:pPr>
+        <w:pStyle w:val="Compact"/>
+        <w:numPr>
+          <w:ilvl w:val="0"/>
+          <w:numId w:val="1051"/>
+        </w:numPr>
+      </w:pPr>
+      <w:r>
+        <w:t xml:space="preserve">Exception handling paths for network failures, backend errors, and unsupported content states.</w:t>
+      </w:r>
+    </w:p>
+    <w:p>
+      <w:pPr>
+        <w:pStyle w:val="FirstParagraph"/>
+      </w:pPr>
+      <w:r>
+        <w:t xml:space="preserve">Business rules are primarily configured on the backend (e.g. via database configuration, admin UI, and feature flags) and are not hard-coded in a way that requires source code changes for normal operational adjustments. All significant operations (logins, playback requests, admin changes, and background jobs) are expected to be traceable through server-side logs, making the system auditable.</w:t>
+      </w:r>
+    </w:p>
+    <w:bookmarkEnd w:id="44"/>
+    <w:bookmarkStart w:id="45" w:name="X54712a1b863d6eee1c2fc17eee2555d32e912f2"/>
+    <w:p>
+      <w:pPr>
+        <w:pStyle w:val="Heading3"/>
+      </w:pPr>
+      <w:r>
+        <w:t xml:space="preserve">5.4 Threat Model</w:t>
+      </w:r>
+    </w:p>
+    <w:p>
+      <w:pPr>
+        <w:pStyle w:val="FirstParagraph"/>
+      </w:pPr>
+      <w:r>
+        <w:t xml:space="preserve">A detailed threat model for the mobile application will be provided based on industry-recognized methodologies such as STRIDE, OWASP Mobile Top 10, and MITRE ATT&amp;CK. At a high level, the model includes:</w:t>
+      </w:r>
+    </w:p>
+    <w:p>
+      <w:pPr>
+        <w:pStyle w:val="Compact"/>
+        <w:numPr>
+          <w:ilvl w:val="0"/>
+          <w:numId w:val="1052"/>
+        </w:numPr>
+      </w:pPr>
+      <w:r>
+        <w:rPr>
+          <w:b/>
+          <w:bCs/>
+        </w:rPr>
+        <w:t xml:space="preserve">Asset identification:</w:t>
+      </w:r>
+      <w:r>
+        <w:t xml:space="preserve"> </w:t>
+      </w:r>
+      <w:r>
+        <w:t xml:space="preserve">User credentials, tokens, personal data, content entitlements, configuration, and backend administrative interfaces.</w:t>
+      </w:r>
+    </w:p>
+    <w:p>
+      <w:pPr>
+        <w:pStyle w:val="Compact"/>
+        <w:numPr>
+          <w:ilvl w:val="0"/>
+          <w:numId w:val="1052"/>
+        </w:numPr>
+      </w:pPr>
+      <w:r>
+        <w:rPr>
+          <w:b/>
+          <w:bCs/>
+        </w:rPr>
+        <w:t xml:space="preserve">Threat enumeration:</w:t>
+      </w:r>
+      <w:r>
+        <w:t xml:space="preserve"> </w:t>
+      </w:r>
+      <w:r>
+        <w:t xml:space="preserve">Network interception, token theft, reverse engineering, API misuse, privilege escalation, and abuse of content endpoints.</w:t>
+      </w:r>
+    </w:p>
+    <w:p>
+      <w:pPr>
+        <w:pStyle w:val="Compact"/>
+        <w:numPr>
+          <w:ilvl w:val="0"/>
+          <w:numId w:val="1052"/>
+        </w:numPr>
+      </w:pPr>
+      <w:r>
+        <w:rPr>
+          <w:b/>
+          <w:bCs/>
+        </w:rPr>
+        <w:t xml:space="preserve">Attack surface mapping:</w:t>
+      </w:r>
+      <w:r>
+        <w:t xml:space="preserve"> </w:t>
+      </w:r>
+      <w:r>
+        <w:t xml:space="preserve">Mobile app UI, API endpoints, authentication flows, media streaming URLs, and admin/operations interfaces.</w:t>
+      </w:r>
+    </w:p>
+    <w:p>
+      <w:pPr>
+        <w:pStyle w:val="Compact"/>
+        <w:numPr>
+          <w:ilvl w:val="0"/>
+          <w:numId w:val="1052"/>
+        </w:numPr>
+      </w:pPr>
+      <w:r>
+        <w:rPr>
+          <w:b/>
+          <w:bCs/>
+        </w:rPr>
+        <w:t xml:space="preserve">Vulnerability analysis:</w:t>
+      </w:r>
+      <w:r>
+        <w:t xml:space="preserve"> </w:t>
+      </w:r>
+      <w:r>
+        <w:t xml:space="preserve">Review of authentication, authorization, data storage, transport security, and input validation on both client and server.</w:t>
+      </w:r>
+    </w:p>
+    <w:p>
+      <w:pPr>
+        <w:pStyle w:val="Compact"/>
+        <w:numPr>
+          <w:ilvl w:val="0"/>
+          <w:numId w:val="1052"/>
+        </w:numPr>
+      </w:pPr>
+      <w:r>
+        <w:rPr>
+          <w:b/>
+          <w:bCs/>
+        </w:rPr>
+        <w:t xml:space="preserve">Mitigation strategies:</w:t>
+      </w:r>
+      <w:r>
+        <w:t xml:space="preserve"> </w:t>
+      </w:r>
+      <w:r>
+        <w:t xml:space="preserve">Use of RBAC, strong authentication, TLS everywhere, rate limiting, secure coding practices, token lifetime management, and comprehensive logging.</w:t>
+      </w:r>
+    </w:p>
+    <w:p>
+      <w:pPr>
+        <w:pStyle w:val="FirstParagraph"/>
+      </w:pPr>
+      <w:r>
+        <w:t xml:space="preserve">The threat model deliverables will include risk scoring (likelihood and impact), mapping of risks to specific controls, and recommended safeguards to further reduce residual risk, aligned with the INSA Cybersecurity Audit Framework.</w:t>
+      </w:r>
+    </w:p>
+    <w:bookmarkEnd w:id="45"/>
+    <w:bookmarkEnd w:id="46"/>
+    <w:bookmarkEnd w:id="47"/>
     <w:sectPr>
       <w:footnotePr>
         <w:numRestart w:val="eachSect"/>
@@ -2713,8 +3140,8 @@
       </w:rPr>
     </w:lvl>
   </w:abstractNum>
-  <w:abstractNum w:abstractNumId="99411">
-    <w:nsid w:val="00A99411"/>
+  <w:abstractNum w:abstractNumId="99201">
+    <w:nsid w:val="00A99201"/>
     <w:multiLevelType w:val="multilevel"/>
     <w:lvl w:ilvl="0">
       <w:start w:val="1"/>
@@ -2727,7 +3154,7 @@
     </w:lvl>
     <w:lvl w:ilvl="1">
       <w:start w:val="1"/>
-      <w:numFmt w:val="decimal"/>
+      <w:numFmt w:val="lowerLetter"/>
       <w:lvlText w:val="%2."/>
       <w:lvlJc w:val="left"/>
       <w:pPr>
@@ -2736,7 +3163,7 @@
     </w:lvl>
     <w:lvl w:ilvl="2">
       <w:start w:val="1"/>
-      <w:numFmt w:val="decimal"/>
+      <w:numFmt w:val="lowerRoman"/>
       <w:lvlText w:val="%3."/>
       <w:lvlJc w:val="left"/>
       <w:pPr>
@@ -2754,7 +3181,7 @@
     </w:lvl>
     <w:lvl w:ilvl="4">
       <w:start w:val="1"/>
-      <w:numFmt w:val="decimal"/>
+      <w:numFmt w:val="lowerLetter"/>
       <w:lvlText w:val="%5."/>
       <w:lvlJc w:val="left"/>
       <w:pPr>
@@ -2763,7 +3190,7 @@
     </w:lvl>
     <w:lvl w:ilvl="5">
       <w:start w:val="1"/>
-      <w:numFmt w:val="decimal"/>
+      <w:numFmt w:val="lowerRoman"/>
       <w:lvlText w:val="%6."/>
       <w:lvlJc w:val="left"/>
       <w:pPr>
@@ -2781,7 +3208,7 @@
     </w:lvl>
     <w:lvl w:ilvl="7">
       <w:start w:val="1"/>
-      <w:numFmt w:val="decimal"/>
+      <w:numFmt w:val="lowerLetter"/>
       <w:lvlText w:val="%8."/>
       <w:lvlJc w:val="left"/>
       <w:pPr>
@@ -2790,7 +3217,7 @@
     </w:lvl>
     <w:lvl w:ilvl="8">
       <w:start w:val="1"/>
-      <w:numFmt w:val="decimal"/>
+      <w:numFmt w:val="lowerRoman"/>
       <w:lvlText w:val="%9."/>
       <w:lvlJc w:val="left"/>
       <w:pPr>
@@ -2808,7 +3235,7 @@
     <w:abstractNumId w:val="991"/>
   </w:num>
   <w:num w:numId="1003">
-    <w:abstractNumId w:val="99411"/>
+    <w:abstractNumId w:val="99201"/>
     <w:lvlOverride w:ilvl="0">
       <w:startOverride w:val="1"/>
     </w:lvlOverride>
@@ -2964,6 +3391,24 @@
     <w:abstractNumId w:val="991"/>
   </w:num>
   <w:num w:numId="1046">
+    <w:abstractNumId w:val="991"/>
+  </w:num>
+  <w:num w:numId="1047">
+    <w:abstractNumId w:val="991"/>
+  </w:num>
+  <w:num w:numId="1048">
+    <w:abstractNumId w:val="991"/>
+  </w:num>
+  <w:num w:numId="1049">
+    <w:abstractNumId w:val="991"/>
+  </w:num>
+  <w:num w:numId="1050">
+    <w:abstractNumId w:val="991"/>
+  </w:num>
+  <w:num w:numId="1051">
+    <w:abstractNumId w:val="991"/>
+  </w:num>
+  <w:num w:numId="1052">
     <w:abstractNumId w:val="991"/>
   </w:num>
 </w:numbering>
